--- a/loop_paper.docx
+++ b/loop_paper.docx
@@ -6,6 +6,17 @@
       <w:r>
         <w:t>Author: David Richards</w:t>
       </w:r>
+      <w:r>
+        <w:t xml:space="preserve">, </w:t>
+      </w:r>
+      <w:proofErr w:type="spellStart"/>
+      <w:r>
+        <w:t>Tweedle</w:t>
+      </w:r>
+      <w:proofErr w:type="spellEnd"/>
+      <w:r>
+        <w:t xml:space="preserve"> Dee</w:t>
+      </w:r>
     </w:p>
     <w:p>
       <w:r>
@@ -47,6 +58,23 @@
       </w:pPr>
       <w:r>
         <w:t>Analysis</w:t>
+      </w:r>
+    </w:p>
+    <w:p>
+      <w:pPr>
+        <w:pStyle w:val="ListParagraph"/>
+        <w:numPr>
+          <w:ilvl w:val="0"/>
+          <w:numId w:val="1"/>
+        </w:numPr>
+      </w:pPr>
+      <w:r>
+        <w:t>Conclusions</w:t>
+      </w:r>
+    </w:p>
+    <w:p>
+      <w:r>
+        <w:t>References.</w:t>
       </w:r>
       <w:bookmarkStart w:id="0" w:name="_GoBack"/>
       <w:bookmarkEnd w:id="0"/>
@@ -281,6 +309,7 @@
     <w:lsdException w:name="HTML Sample" w:semiHidden="1" w:unhideWhenUsed="1"/>
     <w:lsdException w:name="HTML Typewriter" w:semiHidden="1" w:unhideWhenUsed="1"/>
     <w:lsdException w:name="HTML Variable" w:semiHidden="1" w:unhideWhenUsed="1"/>
+    <w:lsdException w:name="Normal Table" w:semiHidden="1" w:unhideWhenUsed="1"/>
     <w:lsdException w:name="annotation subject" w:semiHidden="1" w:unhideWhenUsed="1"/>
     <w:lsdException w:name="No List" w:semiHidden="1" w:unhideWhenUsed="1"/>
     <w:lsdException w:name="Outline List 1" w:semiHidden="1" w:unhideWhenUsed="1"/>
@@ -327,8 +356,10 @@
     <w:lsdException w:name="Table Subtle 2" w:semiHidden="1" w:unhideWhenUsed="1"/>
     <w:lsdException w:name="Table Web 1" w:semiHidden="1" w:unhideWhenUsed="1"/>
     <w:lsdException w:name="Table Web 2" w:semiHidden="1" w:unhideWhenUsed="1"/>
+    <w:lsdException w:name="Table Web 3" w:semiHidden="1" w:unhideWhenUsed="1"/>
     <w:lsdException w:name="Balloon Text" w:semiHidden="1" w:unhideWhenUsed="1"/>
     <w:lsdException w:name="Table Grid" w:uiPriority="39"/>
+    <w:lsdException w:name="Table Theme" w:semiHidden="1" w:unhideWhenUsed="1"/>
     <w:lsdException w:name="Placeholder Text" w:semiHidden="1"/>
     <w:lsdException w:name="No Spacing" w:uiPriority="1" w:qFormat="1"/>
     <w:lsdException w:name="Light Shading" w:uiPriority="60"/>

--- a/loop_paper.docx
+++ b/loop_paper.docx
@@ -74,7 +74,13 @@
     </w:p>
     <w:p>
       <w:r>
-        <w:t>References.</w:t>
+        <w:rPr>
+          <w:b/>
+        </w:rPr>
+        <w:t>References</w:t>
+      </w:r>
+      <w:r>
+        <w:t>.</w:t>
       </w:r>
       <w:bookmarkStart w:id="0" w:name="_GoBack"/>
       <w:bookmarkEnd w:id="0"/>

--- a/loop_paper.docx
+++ b/loop_paper.docx
@@ -6,17 +6,32 @@
       <w:r>
         <w:t>Author: David Richards</w:t>
       </w:r>
-      <w:r>
-        <w:t xml:space="preserve">, </w:t>
-      </w:r>
-      <w:proofErr w:type="spellStart"/>
-      <w:r>
-        <w:t>Tweedle</w:t>
-      </w:r>
-      <w:proofErr w:type="spellEnd"/>
-      <w:r>
-        <w:t xml:space="preserve"> Dee</w:t>
-      </w:r>
+      <w:ins w:id="0" w:author="user" w:date="2016-03-11T11:01:00Z">
+        <w:r>
+          <w:t xml:space="preserve">, </w:t>
+        </w:r>
+        <w:proofErr w:type="spellStart"/>
+        <w:r>
+          <w:t>Tweedle</w:t>
+        </w:r>
+        <w:proofErr w:type="spellEnd"/>
+        <w:r>
+          <w:t xml:space="preserve"> Dum, </w:t>
+        </w:r>
+        <w:proofErr w:type="spellStart"/>
+        <w:r>
+          <w:t>Tweedle</w:t>
+        </w:r>
+        <w:proofErr w:type="spellEnd"/>
+        <w:r>
+          <w:t xml:space="preserve"> Dee</w:t>
+        </w:r>
+      </w:ins>
+      <w:del w:id="1" w:author="user" w:date="2016-03-11T11:01:00Z">
+        <w:r>
+          <w:delText>, Tweedle Dee</w:delText>
+        </w:r>
+      </w:del>
     </w:p>
     <w:p>
       <w:r>
@@ -43,6 +58,9 @@
           <w:ilvl w:val="0"/>
           <w:numId w:val="1"/>
         </w:numPr>
+        <w:rPr>
+          <w:ins w:id="2" w:author="user" w:date="2016-03-11T11:02:00Z"/>
+        </w:rPr>
       </w:pPr>
       <w:r>
         <w:t>Literature Review</w:t>
@@ -52,6 +70,29 @@
       <w:pPr>
         <w:pStyle w:val="ListParagraph"/>
         <w:numPr>
+          <w:ilvl w:val="1"/>
+          <w:numId w:val="1"/>
+        </w:numPr>
+        <w:pPrChange w:id="3" w:author="user" w:date="2016-03-11T11:02:00Z">
+          <w:pPr>
+            <w:pStyle w:val="ListParagraph"/>
+            <w:numPr>
+              <w:numId w:val="1"/>
+            </w:numPr>
+            <w:ind w:hanging="360"/>
+          </w:pPr>
+        </w:pPrChange>
+      </w:pPr>
+      <w:ins w:id="4" w:author="user" w:date="2016-03-11T11:02:00Z">
+        <w:r>
+          <w:t>Lots of references here</w:t>
+        </w:r>
+      </w:ins>
+    </w:p>
+    <w:p>
+      <w:pPr>
+        <w:pStyle w:val="ListParagraph"/>
+        <w:numPr>
           <w:ilvl w:val="0"/>
           <w:numId w:val="1"/>
         </w:numPr>
@@ -67,12 +108,39 @@
           <w:ilvl w:val="0"/>
           <w:numId w:val="1"/>
         </w:numPr>
+        <w:rPr>
+          <w:ins w:id="5" w:author="user" w:date="2016-03-11T11:02:00Z"/>
+        </w:rPr>
       </w:pPr>
       <w:r>
         <w:t>Conclusions</w:t>
       </w:r>
     </w:p>
     <w:p>
+      <w:pPr>
+        <w:pStyle w:val="ListParagraph"/>
+        <w:numPr>
+          <w:ilvl w:val="1"/>
+          <w:numId w:val="1"/>
+        </w:numPr>
+        <w:pPrChange w:id="6" w:author="user" w:date="2016-03-11T11:02:00Z">
+          <w:pPr>
+            <w:pStyle w:val="ListParagraph"/>
+            <w:numPr>
+              <w:numId w:val="1"/>
+            </w:numPr>
+            <w:ind w:hanging="360"/>
+          </w:pPr>
+        </w:pPrChange>
+      </w:pPr>
+      <w:ins w:id="7" w:author="user" w:date="2016-03-11T11:02:00Z">
+        <w:r>
+          <w:t>These conclusions are not useful at all!</w:t>
+        </w:r>
+      </w:ins>
+    </w:p>
+    <w:p>
+      <w:commentRangeStart w:id="8"/>
       <w:r>
         <w:rPr>
           <w:b/>
@@ -82,8 +150,13 @@
       <w:r>
         <w:t>.</w:t>
       </w:r>
-      <w:bookmarkStart w:id="0" w:name="_GoBack"/>
-      <w:bookmarkEnd w:id="0"/>
+      <w:commentRangeEnd w:id="8"/>
+      <w:r>
+        <w:rPr>
+          <w:rStyle w:val="CommentReference"/>
+        </w:rPr>
+        <w:commentReference w:id="8"/>
+      </w:r>
     </w:p>
     <w:sectPr>
       <w:pgSz w:w="11906" w:h="16838"/>
@@ -93,6 +166,41 @@
     </w:sectPr>
   </w:body>
 </w:document>
+</file>
+
+<file path=word/comments.xml><?xml version="1.0" encoding="utf-8"?>
+<w:comments xmlns:wpc="http://schemas.microsoft.com/office/word/2010/wordprocessingCanvas" xmlns:cx="http://schemas.microsoft.com/office/drawing/2014/chartex" xmlns:cx1="http://schemas.microsoft.com/office/drawing/2015/9/8/chartex" xmlns:cx2="http://schemas.microsoft.com/office/drawing/2015/10/21/chartex" xmlns:mc="http://schemas.openxmlformats.org/markup-compatibility/2006" xmlns:o="urn:schemas-microsoft-com:office:office" xmlns:r="http://schemas.openxmlformats.org/officeDocument/2006/relationships" xmlns:m="http://schemas.openxmlformats.org/officeDocument/2006/math" xmlns:v="urn:schemas-microsoft-com:vml" xmlns:wp14="http://schemas.microsoft.com/office/word/2010/wordprocessingDrawing" xmlns:wp="http://schemas.openxmlformats.org/drawingml/2006/wordprocessingDrawing" xmlns:w10="urn:schemas-microsoft-com:office:word" xmlns:w="http://schemas.openxmlformats.org/wordprocessingml/2006/main" xmlns:w14="http://schemas.microsoft.com/office/word/2010/wordml" xmlns:w15="http://schemas.microsoft.com/office/word/2012/wordml" xmlns:w16se="http://schemas.microsoft.com/office/word/2015/wordml/symex" xmlns:wpg="http://schemas.microsoft.com/office/word/2010/wordprocessingGroup" xmlns:wpi="http://schemas.microsoft.com/office/word/2010/wordprocessingInk" xmlns:wne="http://schemas.microsoft.com/office/word/2006/wordml" xmlns:wps="http://schemas.microsoft.com/office/word/2010/wordprocessingShape" mc:Ignorable="w14 w15 w16se wp14">
+  <w:comment w:id="8" w:author="user" w:date="2016-03-11T11:02:00Z" w:initials="u">
+    <w:p>
+      <w:pPr>
+        <w:pStyle w:val="CommentText"/>
+      </w:pPr>
+      <w:r>
+        <w:rPr>
+          <w:rStyle w:val="CommentReference"/>
+        </w:rPr>
+        <w:annotationRef/>
+      </w:r>
+      <w:r>
+        <w:t xml:space="preserve">The formatting should be font comic sans, 16 and </w:t>
+      </w:r>
+      <w:r>
+        <w:rPr>
+          <w:i/>
+        </w:rPr>
+        <w:t>italics</w:t>
+      </w:r>
+      <w:bookmarkStart w:id="9" w:name="_GoBack"/>
+      <w:bookmarkEnd w:id="9"/>
+    </w:p>
+  </w:comment>
+</w:comments>
+</file>
+
+<file path=word/commentsExtended.xml><?xml version="1.0" encoding="utf-8"?>
+<w15:commentsEx xmlns:wpc="http://schemas.microsoft.com/office/word/2010/wordprocessingCanvas" xmlns:cx="http://schemas.microsoft.com/office/drawing/2014/chartex" xmlns:cx1="http://schemas.microsoft.com/office/drawing/2015/9/8/chartex" xmlns:cx2="http://schemas.microsoft.com/office/drawing/2015/10/21/chartex" xmlns:mc="http://schemas.openxmlformats.org/markup-compatibility/2006" xmlns:o="urn:schemas-microsoft-com:office:office" xmlns:r="http://schemas.openxmlformats.org/officeDocument/2006/relationships" xmlns:m="http://schemas.openxmlformats.org/officeDocument/2006/math" xmlns:v="urn:schemas-microsoft-com:vml" xmlns:wp14="http://schemas.microsoft.com/office/word/2010/wordprocessingDrawing" xmlns:wp="http://schemas.openxmlformats.org/drawingml/2006/wordprocessingDrawing" xmlns:w10="urn:schemas-microsoft-com:office:word" xmlns:w="http://schemas.openxmlformats.org/wordprocessingml/2006/main" xmlns:w14="http://schemas.microsoft.com/office/word/2010/wordml" xmlns:w15="http://schemas.microsoft.com/office/word/2012/wordml" xmlns:w16se="http://schemas.microsoft.com/office/word/2015/wordml/symex" xmlns:wpg="http://schemas.microsoft.com/office/word/2010/wordprocessingGroup" xmlns:wpi="http://schemas.microsoft.com/office/word/2010/wordprocessingInk" xmlns:wne="http://schemas.microsoft.com/office/word/2006/wordml" xmlns:wps="http://schemas.microsoft.com/office/word/2010/wordprocessingShape" mc:Ignorable="w14 w15 w16se wp14">
+  <w15:commentEx w15:paraId="1E2D8C0A" w15:done="0"/>
+</w15:commentsEx>
 </file>
 
 <file path=word/numbering.xml><?xml version="1.0" encoding="utf-8"?>
@@ -113,7 +221,7 @@
         <w:rFonts w:hint="default"/>
       </w:rPr>
     </w:lvl>
-    <w:lvl w:ilvl="1" w:tplc="08090019" w:tentative="1">
+    <w:lvl w:ilvl="1" w:tplc="08090019">
       <w:start w:val="1"/>
       <w:numFmt w:val="lowerLetter"/>
       <w:lvlText w:val="%2."/>
@@ -190,6 +298,14 @@
     <w:abstractNumId w:val="0"/>
   </w:num>
 </w:numbering>
+</file>
+
+<file path=word/people.xml><?xml version="1.0" encoding="utf-8"?>
+<w15:people xmlns:wpc="http://schemas.microsoft.com/office/word/2010/wordprocessingCanvas" xmlns:cx="http://schemas.microsoft.com/office/drawing/2014/chartex" xmlns:cx1="http://schemas.microsoft.com/office/drawing/2015/9/8/chartex" xmlns:cx2="http://schemas.microsoft.com/office/drawing/2015/10/21/chartex" xmlns:mc="http://schemas.openxmlformats.org/markup-compatibility/2006" xmlns:o="urn:schemas-microsoft-com:office:office" xmlns:r="http://schemas.openxmlformats.org/officeDocument/2006/relationships" xmlns:m="http://schemas.openxmlformats.org/officeDocument/2006/math" xmlns:v="urn:schemas-microsoft-com:vml" xmlns:wp14="http://schemas.microsoft.com/office/word/2010/wordprocessingDrawing" xmlns:wp="http://schemas.openxmlformats.org/drawingml/2006/wordprocessingDrawing" xmlns:w10="urn:schemas-microsoft-com:office:word" xmlns:w="http://schemas.openxmlformats.org/wordprocessingml/2006/main" xmlns:w14="http://schemas.microsoft.com/office/word/2010/wordml" xmlns:w15="http://schemas.microsoft.com/office/word/2012/wordml" xmlns:w16se="http://schemas.microsoft.com/office/word/2015/wordml/symex" xmlns:wpg="http://schemas.microsoft.com/office/word/2010/wordprocessingGroup" xmlns:wpi="http://schemas.microsoft.com/office/word/2010/wordprocessingInk" xmlns:wne="http://schemas.microsoft.com/office/word/2006/wordml" xmlns:wps="http://schemas.microsoft.com/office/word/2010/wordprocessingShape" mc:Ignorable="w14 w15 w16se wp14">
+  <w15:person w15:author="user">
+    <w15:presenceInfo w15:providerId="None" w15:userId="user"/>
+  </w15:person>
+</w15:people>
 </file>
 
 <file path=word/styles.xml><?xml version="1.0" encoding="utf-8"?>
@@ -625,6 +741,104 @@
       <w:contextualSpacing/>
     </w:pPr>
   </w:style>
+  <w:style w:type="paragraph" w:styleId="BalloonText">
+    <w:name w:val="Balloon Text"/>
+    <w:basedOn w:val="Normal"/>
+    <w:link w:val="BalloonTextChar"/>
+    <w:uiPriority w:val="99"/>
+    <w:semiHidden/>
+    <w:unhideWhenUsed/>
+    <w:rsid w:val="00BC1757"/>
+    <w:pPr>
+      <w:spacing w:after="0" w:line="240" w:lineRule="auto"/>
+    </w:pPr>
+    <w:rPr>
+      <w:rFonts w:ascii="Segoe UI" w:hAnsi="Segoe UI" w:cs="Segoe UI"/>
+      <w:sz w:val="18"/>
+      <w:szCs w:val="18"/>
+    </w:rPr>
+  </w:style>
+  <w:style w:type="character" w:customStyle="1" w:styleId="BalloonTextChar">
+    <w:name w:val="Balloon Text Char"/>
+    <w:basedOn w:val="DefaultParagraphFont"/>
+    <w:link w:val="BalloonText"/>
+    <w:uiPriority w:val="99"/>
+    <w:semiHidden/>
+    <w:rsid w:val="00BC1757"/>
+    <w:rPr>
+      <w:rFonts w:ascii="Segoe UI" w:hAnsi="Segoe UI" w:cs="Segoe UI"/>
+      <w:sz w:val="18"/>
+      <w:szCs w:val="18"/>
+    </w:rPr>
+  </w:style>
+  <w:style w:type="character" w:styleId="CommentReference">
+    <w:name w:val="annotation reference"/>
+    <w:basedOn w:val="DefaultParagraphFont"/>
+    <w:uiPriority w:val="99"/>
+    <w:semiHidden/>
+    <w:unhideWhenUsed/>
+    <w:rsid w:val="00BC1757"/>
+    <w:rPr>
+      <w:sz w:val="16"/>
+      <w:szCs w:val="16"/>
+    </w:rPr>
+  </w:style>
+  <w:style w:type="paragraph" w:styleId="CommentText">
+    <w:name w:val="annotation text"/>
+    <w:basedOn w:val="Normal"/>
+    <w:link w:val="CommentTextChar"/>
+    <w:uiPriority w:val="99"/>
+    <w:semiHidden/>
+    <w:unhideWhenUsed/>
+    <w:rsid w:val="00BC1757"/>
+    <w:pPr>
+      <w:spacing w:line="240" w:lineRule="auto"/>
+    </w:pPr>
+    <w:rPr>
+      <w:sz w:val="20"/>
+      <w:szCs w:val="20"/>
+    </w:rPr>
+  </w:style>
+  <w:style w:type="character" w:customStyle="1" w:styleId="CommentTextChar">
+    <w:name w:val="Comment Text Char"/>
+    <w:basedOn w:val="DefaultParagraphFont"/>
+    <w:link w:val="CommentText"/>
+    <w:uiPriority w:val="99"/>
+    <w:semiHidden/>
+    <w:rsid w:val="00BC1757"/>
+    <w:rPr>
+      <w:sz w:val="20"/>
+      <w:szCs w:val="20"/>
+    </w:rPr>
+  </w:style>
+  <w:style w:type="paragraph" w:styleId="CommentSubject">
+    <w:name w:val="annotation subject"/>
+    <w:basedOn w:val="CommentText"/>
+    <w:next w:val="CommentText"/>
+    <w:link w:val="CommentSubjectChar"/>
+    <w:uiPriority w:val="99"/>
+    <w:semiHidden/>
+    <w:unhideWhenUsed/>
+    <w:rsid w:val="00BC1757"/>
+    <w:rPr>
+      <w:b/>
+      <w:bCs/>
+    </w:rPr>
+  </w:style>
+  <w:style w:type="character" w:customStyle="1" w:styleId="CommentSubjectChar">
+    <w:name w:val="Comment Subject Char"/>
+    <w:basedOn w:val="CommentTextChar"/>
+    <w:link w:val="CommentSubject"/>
+    <w:uiPriority w:val="99"/>
+    <w:semiHidden/>
+    <w:rsid w:val="00BC1757"/>
+    <w:rPr>
+      <w:b/>
+      <w:bCs/>
+      <w:sz w:val="20"/>
+      <w:szCs w:val="20"/>
+    </w:rPr>
+  </w:style>
 </w:styles>
 </file>
 

--- a/loop_paper.docx
+++ b/loop_paper.docx
@@ -1,6 +1,6 @@
 
 <file path=word/document.xml><?xml version="1.0" encoding="utf-8"?>
-<w:document xmlns:wpc="http://schemas.microsoft.com/office/word/2010/wordprocessingCanvas" xmlns:cx="http://schemas.microsoft.com/office/drawing/2014/chartex" xmlns:cx1="http://schemas.microsoft.com/office/drawing/2015/9/8/chartex" xmlns:cx2="http://schemas.microsoft.com/office/drawing/2015/10/21/chartex" xmlns:mc="http://schemas.openxmlformats.org/markup-compatibility/2006" xmlns:o="urn:schemas-microsoft-com:office:office" xmlns:r="http://schemas.openxmlformats.org/officeDocument/2006/relationships" xmlns:m="http://schemas.openxmlformats.org/officeDocument/2006/math" xmlns:v="urn:schemas-microsoft-com:vml" xmlns:wp14="http://schemas.microsoft.com/office/word/2010/wordprocessingDrawing" xmlns:wp="http://schemas.openxmlformats.org/drawingml/2006/wordprocessingDrawing" xmlns:w10="urn:schemas-microsoft-com:office:word" xmlns:w="http://schemas.openxmlformats.org/wordprocessingml/2006/main" xmlns:w14="http://schemas.microsoft.com/office/word/2010/wordml" xmlns:w15="http://schemas.microsoft.com/office/word/2012/wordml" xmlns:w16se="http://schemas.microsoft.com/office/word/2015/wordml/symex" xmlns:wpg="http://schemas.microsoft.com/office/word/2010/wordprocessingGroup" xmlns:wpi="http://schemas.microsoft.com/office/word/2010/wordprocessingInk" xmlns:wne="http://schemas.microsoft.com/office/word/2006/wordml" xmlns:wps="http://schemas.microsoft.com/office/word/2010/wordprocessingShape" mc:Ignorable="w14 w15 w16se wp14">
+<w:document xmlns:wpc="http://schemas.microsoft.com/office/word/2010/wordprocessingCanvas" xmlns:mo="http://schemas.microsoft.com/office/mac/office/2008/main" xmlns:mc="http://schemas.openxmlformats.org/markup-compatibility/2006" xmlns:mv="urn:schemas-microsoft-com:mac:vml" xmlns:o="urn:schemas-microsoft-com:office:office" xmlns:r="http://schemas.openxmlformats.org/officeDocument/2006/relationships" xmlns:m="http://schemas.openxmlformats.org/officeDocument/2006/math" xmlns:v="urn:schemas-microsoft-com:vml" xmlns:wp14="http://schemas.microsoft.com/office/word/2010/wordprocessingDrawing" xmlns:wp="http://schemas.openxmlformats.org/drawingml/2006/wordprocessingDrawing" xmlns:w10="urn:schemas-microsoft-com:office:word" xmlns:w="http://schemas.openxmlformats.org/wordprocessingml/2006/main" xmlns:w14="http://schemas.microsoft.com/office/word/2010/wordml" xmlns:w15="http://schemas.microsoft.com/office/word/2012/wordml" xmlns:wpg="http://schemas.microsoft.com/office/word/2010/wordprocessingGroup" xmlns:wpi="http://schemas.microsoft.com/office/word/2010/wordprocessingInk" xmlns:wne="http://schemas.microsoft.com/office/word/2006/wordml" xmlns:wps="http://schemas.microsoft.com/office/word/2010/wordprocessingShape" mc:Ignorable="w14 w15 wp14">
   <w:body>
     <w:p>
       <w:r>
@@ -24,10 +24,34 @@
         </w:r>
         <w:proofErr w:type="spellEnd"/>
         <w:r>
-          <w:t xml:space="preserve"> Dee</w:t>
+          <w:t xml:space="preserve"> D</w:t>
         </w:r>
       </w:ins>
-      <w:del w:id="1" w:author="user" w:date="2016-03-11T11:01:00Z">
+      <w:ins w:id="1" w:author="Jekaterina Maksimcuka" w:date="2016-03-11T11:48:00Z">
+        <w:r>
+          <w:t>one</w:t>
+        </w:r>
+      </w:ins>
+      <w:ins w:id="2" w:author="user" w:date="2016-03-11T11:01:00Z">
+        <w:del w:id="3" w:author="Jekaterina Maksimcuka" w:date="2016-03-11T11:48:00Z">
+          <w:r>
+            <w:delText>ee</w:delText>
+          </w:r>
+        </w:del>
+      </w:ins>
+      <w:ins w:id="4" w:author="Jekaterina Maksimcuka" w:date="2016-03-11T11:48:00Z">
+        <w:r>
+          <w:t xml:space="preserve">, Kate </w:t>
+        </w:r>
+        <w:proofErr w:type="spellStart"/>
+        <w:r>
+          <w:t>Maksi</w:t>
+        </w:r>
+      </w:ins>
+      <w:bookmarkStart w:id="5" w:name="_GoBack"/>
+      <w:bookmarkEnd w:id="5"/>
+      <w:proofErr w:type="spellEnd"/>
+      <w:del w:id="6" w:author="user" w:date="2016-03-11T11:01:00Z">
         <w:r>
           <w:delText>, Tweedle Dee</w:delText>
         </w:r>
@@ -59,7 +83,7 @@
           <w:numId w:val="1"/>
         </w:numPr>
         <w:rPr>
-          <w:ins w:id="2" w:author="user" w:date="2016-03-11T11:02:00Z"/>
+          <w:ins w:id="7" w:author="user" w:date="2016-03-11T11:02:00Z"/>
         </w:rPr>
       </w:pPr>
       <w:r>
@@ -73,7 +97,7 @@
           <w:ilvl w:val="1"/>
           <w:numId w:val="1"/>
         </w:numPr>
-        <w:pPrChange w:id="3" w:author="user" w:date="2016-03-11T11:02:00Z">
+        <w:pPrChange w:id="8" w:author="user" w:date="2016-03-11T11:02:00Z">
           <w:pPr>
             <w:pStyle w:val="ListParagraph"/>
             <w:numPr>
@@ -83,7 +107,7 @@
           </w:pPr>
         </w:pPrChange>
       </w:pPr>
-      <w:ins w:id="4" w:author="user" w:date="2016-03-11T11:02:00Z">
+      <w:ins w:id="9" w:author="user" w:date="2016-03-11T11:02:00Z">
         <w:r>
           <w:t>Lots of references here</w:t>
         </w:r>
@@ -109,7 +133,7 @@
           <w:numId w:val="1"/>
         </w:numPr>
         <w:rPr>
-          <w:ins w:id="5" w:author="user" w:date="2016-03-11T11:02:00Z"/>
+          <w:ins w:id="10" w:author="user" w:date="2016-03-11T11:02:00Z"/>
         </w:rPr>
       </w:pPr>
       <w:r>
@@ -123,7 +147,7 @@
           <w:ilvl w:val="1"/>
           <w:numId w:val="1"/>
         </w:numPr>
-        <w:pPrChange w:id="6" w:author="user" w:date="2016-03-11T11:02:00Z">
+        <w:pPrChange w:id="11" w:author="user" w:date="2016-03-11T11:02:00Z">
           <w:pPr>
             <w:pStyle w:val="ListParagraph"/>
             <w:numPr>
@@ -133,14 +157,14 @@
           </w:pPr>
         </w:pPrChange>
       </w:pPr>
-      <w:ins w:id="7" w:author="user" w:date="2016-03-11T11:02:00Z">
+      <w:ins w:id="12" w:author="user" w:date="2016-03-11T11:02:00Z">
         <w:r>
           <w:t>These conclusions are not useful at all!</w:t>
         </w:r>
       </w:ins>
     </w:p>
     <w:p>
-      <w:commentRangeStart w:id="8"/>
+      <w:commentRangeStart w:id="13"/>
       <w:r>
         <w:rPr>
           <w:b/>
@@ -150,12 +174,12 @@
       <w:r>
         <w:t>.</w:t>
       </w:r>
-      <w:commentRangeEnd w:id="8"/>
+      <w:commentRangeEnd w:id="13"/>
       <w:r>
         <w:rPr>
           <w:rStyle w:val="CommentReference"/>
         </w:rPr>
-        <w:commentReference w:id="8"/>
+        <w:commentReference w:id="13"/>
       </w:r>
     </w:p>
     <w:sectPr>
@@ -169,8 +193,8 @@
 </file>
 
 <file path=word/comments.xml><?xml version="1.0" encoding="utf-8"?>
-<w:comments xmlns:wpc="http://schemas.microsoft.com/office/word/2010/wordprocessingCanvas" xmlns:cx="http://schemas.microsoft.com/office/drawing/2014/chartex" xmlns:cx1="http://schemas.microsoft.com/office/drawing/2015/9/8/chartex" xmlns:cx2="http://schemas.microsoft.com/office/drawing/2015/10/21/chartex" xmlns:mc="http://schemas.openxmlformats.org/markup-compatibility/2006" xmlns:o="urn:schemas-microsoft-com:office:office" xmlns:r="http://schemas.openxmlformats.org/officeDocument/2006/relationships" xmlns:m="http://schemas.openxmlformats.org/officeDocument/2006/math" xmlns:v="urn:schemas-microsoft-com:vml" xmlns:wp14="http://schemas.microsoft.com/office/word/2010/wordprocessingDrawing" xmlns:wp="http://schemas.openxmlformats.org/drawingml/2006/wordprocessingDrawing" xmlns:w10="urn:schemas-microsoft-com:office:word" xmlns:w="http://schemas.openxmlformats.org/wordprocessingml/2006/main" xmlns:w14="http://schemas.microsoft.com/office/word/2010/wordml" xmlns:w15="http://schemas.microsoft.com/office/word/2012/wordml" xmlns:w16se="http://schemas.microsoft.com/office/word/2015/wordml/symex" xmlns:wpg="http://schemas.microsoft.com/office/word/2010/wordprocessingGroup" xmlns:wpi="http://schemas.microsoft.com/office/word/2010/wordprocessingInk" xmlns:wne="http://schemas.microsoft.com/office/word/2006/wordml" xmlns:wps="http://schemas.microsoft.com/office/word/2010/wordprocessingShape" mc:Ignorable="w14 w15 w16se wp14">
-  <w:comment w:id="8" w:author="user" w:date="2016-03-11T11:02:00Z" w:initials="u">
+<w:comments xmlns:wpc="http://schemas.microsoft.com/office/word/2010/wordprocessingCanvas" xmlns:mo="http://schemas.microsoft.com/office/mac/office/2008/main" xmlns:mc="http://schemas.openxmlformats.org/markup-compatibility/2006" xmlns:mv="urn:schemas-microsoft-com:mac:vml" xmlns:o="urn:schemas-microsoft-com:office:office" xmlns:r="http://schemas.openxmlformats.org/officeDocument/2006/relationships" xmlns:m="http://schemas.openxmlformats.org/officeDocument/2006/math" xmlns:v="urn:schemas-microsoft-com:vml" xmlns:wp14="http://schemas.microsoft.com/office/word/2010/wordprocessingDrawing" xmlns:wp="http://schemas.openxmlformats.org/drawingml/2006/wordprocessingDrawing" xmlns:w10="urn:schemas-microsoft-com:office:word" xmlns:w="http://schemas.openxmlformats.org/wordprocessingml/2006/main" xmlns:w14="http://schemas.microsoft.com/office/word/2010/wordml" xmlns:w15="http://schemas.microsoft.com/office/word/2012/wordml" xmlns:wpg="http://schemas.microsoft.com/office/word/2010/wordprocessingGroup" xmlns:wpi="http://schemas.microsoft.com/office/word/2010/wordprocessingInk" xmlns:wne="http://schemas.microsoft.com/office/word/2006/wordml" xmlns:wps="http://schemas.microsoft.com/office/word/2010/wordprocessingShape" mc:Ignorable="w14 w15 wp14">
+  <w:comment w:id="13" w:author="user" w:date="2016-03-11T11:02:00Z" w:initials="u">
     <w:p>
       <w:pPr>
         <w:pStyle w:val="CommentText"/>
@@ -190,22 +214,20 @@
         </w:rPr>
         <w:t>italics</w:t>
       </w:r>
-      <w:bookmarkStart w:id="9" w:name="_GoBack"/>
-      <w:bookmarkEnd w:id="9"/>
     </w:p>
   </w:comment>
 </w:comments>
 </file>
 
 <file path=word/commentsExtended.xml><?xml version="1.0" encoding="utf-8"?>
-<w15:commentsEx xmlns:wpc="http://schemas.microsoft.com/office/word/2010/wordprocessingCanvas" xmlns:cx="http://schemas.microsoft.com/office/drawing/2014/chartex" xmlns:cx1="http://schemas.microsoft.com/office/drawing/2015/9/8/chartex" xmlns:cx2="http://schemas.microsoft.com/office/drawing/2015/10/21/chartex" xmlns:mc="http://schemas.openxmlformats.org/markup-compatibility/2006" xmlns:o="urn:schemas-microsoft-com:office:office" xmlns:r="http://schemas.openxmlformats.org/officeDocument/2006/relationships" xmlns:m="http://schemas.openxmlformats.org/officeDocument/2006/math" xmlns:v="urn:schemas-microsoft-com:vml" xmlns:wp14="http://schemas.microsoft.com/office/word/2010/wordprocessingDrawing" xmlns:wp="http://schemas.openxmlformats.org/drawingml/2006/wordprocessingDrawing" xmlns:w10="urn:schemas-microsoft-com:office:word" xmlns:w="http://schemas.openxmlformats.org/wordprocessingml/2006/main" xmlns:w14="http://schemas.microsoft.com/office/word/2010/wordml" xmlns:w15="http://schemas.microsoft.com/office/word/2012/wordml" xmlns:w16se="http://schemas.microsoft.com/office/word/2015/wordml/symex" xmlns:wpg="http://schemas.microsoft.com/office/word/2010/wordprocessingGroup" xmlns:wpi="http://schemas.microsoft.com/office/word/2010/wordprocessingInk" xmlns:wne="http://schemas.microsoft.com/office/word/2006/wordml" xmlns:wps="http://schemas.microsoft.com/office/word/2010/wordprocessingShape" mc:Ignorable="w14 w15 w16se wp14">
+<w15:commentsEx xmlns:wpc="http://schemas.microsoft.com/office/word/2010/wordprocessingCanvas" xmlns:mo="http://schemas.microsoft.com/office/mac/office/2008/main" xmlns:mc="http://schemas.openxmlformats.org/markup-compatibility/2006" xmlns:mv="urn:schemas-microsoft-com:mac:vml" xmlns:o="urn:schemas-microsoft-com:office:office" xmlns:r="http://schemas.openxmlformats.org/officeDocument/2006/relationships" xmlns:m="http://schemas.openxmlformats.org/officeDocument/2006/math" xmlns:v="urn:schemas-microsoft-com:vml" xmlns:wp14="http://schemas.microsoft.com/office/word/2010/wordprocessingDrawing" xmlns:wp="http://schemas.openxmlformats.org/drawingml/2006/wordprocessingDrawing" xmlns:w10="urn:schemas-microsoft-com:office:word" xmlns:w="http://schemas.openxmlformats.org/wordprocessingml/2006/main" xmlns:w14="http://schemas.microsoft.com/office/word/2010/wordml" xmlns:w15="http://schemas.microsoft.com/office/word/2012/wordml" xmlns:wpg="http://schemas.microsoft.com/office/word/2010/wordprocessingGroup" xmlns:wpi="http://schemas.microsoft.com/office/word/2010/wordprocessingInk" xmlns:wne="http://schemas.microsoft.com/office/word/2006/wordml" xmlns:wps="http://schemas.microsoft.com/office/word/2010/wordprocessingShape" mc:Ignorable="w14 w15 wp14">
   <w15:commentEx w15:paraId="1E2D8C0A" w15:done="0"/>
 </w15:commentsEx>
 </file>
 
 <file path=word/numbering.xml><?xml version="1.0" encoding="utf-8"?>
-<w:numbering xmlns:wpc="http://schemas.microsoft.com/office/word/2010/wordprocessingCanvas" xmlns:cx="http://schemas.microsoft.com/office/drawing/2014/chartex" xmlns:cx1="http://schemas.microsoft.com/office/drawing/2015/9/8/chartex" xmlns:cx2="http://schemas.microsoft.com/office/drawing/2015/10/21/chartex" xmlns:mc="http://schemas.openxmlformats.org/markup-compatibility/2006" xmlns:o="urn:schemas-microsoft-com:office:office" xmlns:r="http://schemas.openxmlformats.org/officeDocument/2006/relationships" xmlns:m="http://schemas.openxmlformats.org/officeDocument/2006/math" xmlns:v="urn:schemas-microsoft-com:vml" xmlns:wp14="http://schemas.microsoft.com/office/word/2010/wordprocessingDrawing" xmlns:wp="http://schemas.openxmlformats.org/drawingml/2006/wordprocessingDrawing" xmlns:w10="urn:schemas-microsoft-com:office:word" xmlns:w="http://schemas.openxmlformats.org/wordprocessingml/2006/main" xmlns:w14="http://schemas.microsoft.com/office/word/2010/wordml" xmlns:w15="http://schemas.microsoft.com/office/word/2012/wordml" xmlns:w16se="http://schemas.microsoft.com/office/word/2015/wordml/symex" xmlns:wpg="http://schemas.microsoft.com/office/word/2010/wordprocessingGroup" xmlns:wpi="http://schemas.microsoft.com/office/word/2010/wordprocessingInk" xmlns:wne="http://schemas.microsoft.com/office/word/2006/wordml" xmlns:wps="http://schemas.microsoft.com/office/word/2010/wordprocessingShape" mc:Ignorable="w14 w15 w16se wp14">
-  <w:abstractNum w:abstractNumId="0" w15:restartNumberingAfterBreak="0">
+<w:numbering xmlns:wpc="http://schemas.microsoft.com/office/word/2010/wordprocessingCanvas" xmlns:mo="http://schemas.microsoft.com/office/mac/office/2008/main" xmlns:mc="http://schemas.openxmlformats.org/markup-compatibility/2006" xmlns:mv="urn:schemas-microsoft-com:mac:vml" xmlns:o="urn:schemas-microsoft-com:office:office" xmlns:r="http://schemas.openxmlformats.org/officeDocument/2006/relationships" xmlns:m="http://schemas.openxmlformats.org/officeDocument/2006/math" xmlns:v="urn:schemas-microsoft-com:vml" xmlns:wp14="http://schemas.microsoft.com/office/word/2010/wordprocessingDrawing" xmlns:wp="http://schemas.openxmlformats.org/drawingml/2006/wordprocessingDrawing" xmlns:w10="urn:schemas-microsoft-com:office:word" xmlns:w="http://schemas.openxmlformats.org/wordprocessingml/2006/main" xmlns:w14="http://schemas.microsoft.com/office/word/2010/wordml" xmlns:w15="http://schemas.microsoft.com/office/word/2012/wordml" xmlns:wpg="http://schemas.microsoft.com/office/word/2010/wordprocessingGroup" xmlns:wpi="http://schemas.microsoft.com/office/word/2010/wordprocessingInk" xmlns:wne="http://schemas.microsoft.com/office/word/2006/wordml" xmlns:wps="http://schemas.microsoft.com/office/word/2010/wordprocessingShape" mc:Ignorable="w14 w15 wp14">
+  <w:abstractNum w:abstractNumId="0">
     <w:nsid w:val="6CA421B1"/>
     <w:multiLevelType w:val="hybridMultilevel"/>
     <w:tmpl w:val="24DC6DB6"/>
@@ -301,15 +323,18 @@
 </file>
 
 <file path=word/people.xml><?xml version="1.0" encoding="utf-8"?>
-<w15:people xmlns:wpc="http://schemas.microsoft.com/office/word/2010/wordprocessingCanvas" xmlns:cx="http://schemas.microsoft.com/office/drawing/2014/chartex" xmlns:cx1="http://schemas.microsoft.com/office/drawing/2015/9/8/chartex" xmlns:cx2="http://schemas.microsoft.com/office/drawing/2015/10/21/chartex" xmlns:mc="http://schemas.openxmlformats.org/markup-compatibility/2006" xmlns:o="urn:schemas-microsoft-com:office:office" xmlns:r="http://schemas.openxmlformats.org/officeDocument/2006/relationships" xmlns:m="http://schemas.openxmlformats.org/officeDocument/2006/math" xmlns:v="urn:schemas-microsoft-com:vml" xmlns:wp14="http://schemas.microsoft.com/office/word/2010/wordprocessingDrawing" xmlns:wp="http://schemas.openxmlformats.org/drawingml/2006/wordprocessingDrawing" xmlns:w10="urn:schemas-microsoft-com:office:word" xmlns:w="http://schemas.openxmlformats.org/wordprocessingml/2006/main" xmlns:w14="http://schemas.microsoft.com/office/word/2010/wordml" xmlns:w15="http://schemas.microsoft.com/office/word/2012/wordml" xmlns:w16se="http://schemas.microsoft.com/office/word/2015/wordml/symex" xmlns:wpg="http://schemas.microsoft.com/office/word/2010/wordprocessingGroup" xmlns:wpi="http://schemas.microsoft.com/office/word/2010/wordprocessingInk" xmlns:wne="http://schemas.microsoft.com/office/word/2006/wordml" xmlns:wps="http://schemas.microsoft.com/office/word/2010/wordprocessingShape" mc:Ignorable="w14 w15 w16se wp14">
+<w15:people xmlns:wpc="http://schemas.microsoft.com/office/word/2010/wordprocessingCanvas" xmlns:mo="http://schemas.microsoft.com/office/mac/office/2008/main" xmlns:mc="http://schemas.openxmlformats.org/markup-compatibility/2006" xmlns:mv="urn:schemas-microsoft-com:mac:vml" xmlns:o="urn:schemas-microsoft-com:office:office" xmlns:r="http://schemas.openxmlformats.org/officeDocument/2006/relationships" xmlns:m="http://schemas.openxmlformats.org/officeDocument/2006/math" xmlns:v="urn:schemas-microsoft-com:vml" xmlns:wp14="http://schemas.microsoft.com/office/word/2010/wordprocessingDrawing" xmlns:wp="http://schemas.openxmlformats.org/drawingml/2006/wordprocessingDrawing" xmlns:w10="urn:schemas-microsoft-com:office:word" xmlns:w="http://schemas.openxmlformats.org/wordprocessingml/2006/main" xmlns:w14="http://schemas.microsoft.com/office/word/2010/wordml" xmlns:w15="http://schemas.microsoft.com/office/word/2012/wordml" xmlns:wpg="http://schemas.microsoft.com/office/word/2010/wordprocessingGroup" xmlns:wpi="http://schemas.microsoft.com/office/word/2010/wordprocessingInk" xmlns:wne="http://schemas.microsoft.com/office/word/2006/wordml" xmlns:wps="http://schemas.microsoft.com/office/word/2010/wordprocessingShape" mc:Ignorable="w14 w15 wp14">
   <w15:person w15:author="user">
     <w15:presenceInfo w15:providerId="None" w15:userId="user"/>
+  </w15:person>
+  <w15:person w15:author="Jekaterina Maksimcuka">
+    <w15:presenceInfo w15:providerId="None" w15:userId="Jekaterina Maksimcuka"/>
   </w15:person>
 </w15:people>
 </file>
 
 <file path=word/styles.xml><?xml version="1.0" encoding="utf-8"?>
-<w:styles xmlns:mc="http://schemas.openxmlformats.org/markup-compatibility/2006" xmlns:r="http://schemas.openxmlformats.org/officeDocument/2006/relationships" xmlns:w="http://schemas.openxmlformats.org/wordprocessingml/2006/main" xmlns:w14="http://schemas.microsoft.com/office/word/2010/wordml" xmlns:w15="http://schemas.microsoft.com/office/word/2012/wordml" xmlns:w16se="http://schemas.microsoft.com/office/word/2015/wordml/symex" mc:Ignorable="w14 w15 w16se">
+<w:styles xmlns:mc="http://schemas.openxmlformats.org/markup-compatibility/2006" xmlns:r="http://schemas.openxmlformats.org/officeDocument/2006/relationships" xmlns:w="http://schemas.openxmlformats.org/wordprocessingml/2006/main" xmlns:w14="http://schemas.microsoft.com/office/word/2010/wordml" xmlns:w15="http://schemas.microsoft.com/office/word/2012/wordml" mc:Ignorable="w14 w15">
   <w:docDefaults>
     <w:rPrDefault>
       <w:rPr>
@@ -325,7 +350,7 @@
       </w:pPr>
     </w:pPrDefault>
   </w:docDefaults>
-  <w:latentStyles w:defLockedState="0" w:defUIPriority="99" w:defSemiHidden="0" w:defUnhideWhenUsed="0" w:defQFormat="0" w:count="372">
+  <w:latentStyles w:defLockedState="0" w:defUIPriority="99" w:defSemiHidden="0" w:defUnhideWhenUsed="0" w:defQFormat="0" w:count="380">
     <w:lsdException w:name="Normal" w:uiPriority="0" w:qFormat="1"/>
     <w:lsdException w:name="heading 1" w:uiPriority="9" w:qFormat="1"/>
     <w:lsdException w:name="heading 2" w:semiHidden="1" w:uiPriority="9" w:unhideWhenUsed="1" w:qFormat="1"/>
@@ -697,7 +722,6 @@
     <w:lsdException w:name="List Table 5 Dark Accent 6" w:uiPriority="50"/>
     <w:lsdException w:name="List Table 6 Colorful Accent 6" w:uiPriority="51"/>
     <w:lsdException w:name="List Table 7 Colorful Accent 6" w:uiPriority="52"/>
-    <w:lsdException w:name="Mention" w:semiHidden="1" w:unhideWhenUsed="1"/>
   </w:latentStyles>
   <w:style w:type="paragraph" w:default="1" w:styleId="Normal">
     <w:name w:val="Normal"/>

--- a/loop_paper.docx
+++ b/loop_paper.docx
@@ -8,23 +8,7 @@
       </w:r>
       <w:ins w:id="0" w:author="user" w:date="2016-03-11T11:01:00Z">
         <w:r>
-          <w:t xml:space="preserve">, </w:t>
-        </w:r>
-        <w:proofErr w:type="spellStart"/>
-        <w:r>
-          <w:t>Tweedle</w:t>
-        </w:r>
-        <w:proofErr w:type="spellEnd"/>
-        <w:r>
-          <w:t xml:space="preserve"> Dum, </w:t>
-        </w:r>
-        <w:proofErr w:type="spellStart"/>
-        <w:r>
-          <w:t>Tweedle</w:t>
-        </w:r>
-        <w:proofErr w:type="spellEnd"/>
-        <w:r>
-          <w:t xml:space="preserve"> D</w:t>
+          <w:t>, Tweedle Dum, Tweedle D</w:t>
         </w:r>
       </w:ins>
       <w:ins w:id="1" w:author="Jekaterina Maksimcuka" w:date="2016-03-11T11:48:00Z">
@@ -41,17 +25,10 @@
       </w:ins>
       <w:ins w:id="4" w:author="Jekaterina Maksimcuka" w:date="2016-03-11T11:48:00Z">
         <w:r>
-          <w:t xml:space="preserve">, Kate </w:t>
-        </w:r>
-        <w:proofErr w:type="spellStart"/>
-        <w:r>
-          <w:t>Maksi</w:t>
+          <w:t>, Kate Maksi</w:t>
         </w:r>
       </w:ins>
-      <w:bookmarkStart w:id="5" w:name="_GoBack"/>
-      <w:bookmarkEnd w:id="5"/>
-      <w:proofErr w:type="spellEnd"/>
-      <w:del w:id="6" w:author="user" w:date="2016-03-11T11:01:00Z">
+      <w:del w:id="5" w:author="user" w:date="2016-03-11T11:01:00Z">
         <w:r>
           <w:delText>, Tweedle Dee</w:delText>
         </w:r>
@@ -61,6 +38,13 @@
       <w:r>
         <w:t>Title: Paper about loops in Python</w:t>
       </w:r>
+      <w:ins w:id="6" w:author="Jekaterina Maksimcuka" w:date="2016-03-11T12:18:00Z">
+        <w:r>
+          <w:t xml:space="preserve"> Title should be different!</w:t>
+        </w:r>
+      </w:ins>
+      <w:bookmarkStart w:id="7" w:name="_GoBack"/>
+      <w:bookmarkEnd w:id="7"/>
     </w:p>
     <w:p/>
     <w:p>
@@ -83,7 +67,7 @@
           <w:numId w:val="1"/>
         </w:numPr>
         <w:rPr>
-          <w:ins w:id="7" w:author="user" w:date="2016-03-11T11:02:00Z"/>
+          <w:ins w:id="8" w:author="user" w:date="2016-03-11T11:02:00Z"/>
         </w:rPr>
       </w:pPr>
       <w:r>
@@ -97,7 +81,7 @@
           <w:ilvl w:val="1"/>
           <w:numId w:val="1"/>
         </w:numPr>
-        <w:pPrChange w:id="8" w:author="user" w:date="2016-03-11T11:02:00Z">
+        <w:pPrChange w:id="9" w:author="user" w:date="2016-03-11T11:02:00Z">
           <w:pPr>
             <w:pStyle w:val="ListParagraph"/>
             <w:numPr>
@@ -107,7 +91,7 @@
           </w:pPr>
         </w:pPrChange>
       </w:pPr>
-      <w:ins w:id="9" w:author="user" w:date="2016-03-11T11:02:00Z">
+      <w:ins w:id="10" w:author="user" w:date="2016-03-11T11:02:00Z">
         <w:r>
           <w:t>Lots of references here</w:t>
         </w:r>
@@ -133,7 +117,7 @@
           <w:numId w:val="1"/>
         </w:numPr>
         <w:rPr>
-          <w:ins w:id="10" w:author="user" w:date="2016-03-11T11:02:00Z"/>
+          <w:ins w:id="11" w:author="user" w:date="2016-03-11T11:02:00Z"/>
         </w:rPr>
       </w:pPr>
       <w:r>
@@ -147,7 +131,7 @@
           <w:ilvl w:val="1"/>
           <w:numId w:val="1"/>
         </w:numPr>
-        <w:pPrChange w:id="11" w:author="user" w:date="2016-03-11T11:02:00Z">
+        <w:pPrChange w:id="12" w:author="user" w:date="2016-03-11T11:02:00Z">
           <w:pPr>
             <w:pStyle w:val="ListParagraph"/>
             <w:numPr>
@@ -157,14 +141,14 @@
           </w:pPr>
         </w:pPrChange>
       </w:pPr>
-      <w:ins w:id="12" w:author="user" w:date="2016-03-11T11:02:00Z">
+      <w:ins w:id="13" w:author="user" w:date="2016-03-11T11:02:00Z">
         <w:r>
           <w:t>These conclusions are not useful at all!</w:t>
         </w:r>
       </w:ins>
     </w:p>
     <w:p>
-      <w:commentRangeStart w:id="13"/>
+      <w:commentRangeStart w:id="14"/>
       <w:r>
         <w:rPr>
           <w:b/>
@@ -174,12 +158,12 @@
       <w:r>
         <w:t>.</w:t>
       </w:r>
-      <w:commentRangeEnd w:id="13"/>
+      <w:commentRangeEnd w:id="14"/>
       <w:r>
         <w:rPr>
           <w:rStyle w:val="CommentReference"/>
         </w:rPr>
-        <w:commentReference w:id="13"/>
+        <w:commentReference w:id="14"/>
       </w:r>
     </w:p>
     <w:sectPr>
@@ -194,7 +178,7 @@
 
 <file path=word/comments.xml><?xml version="1.0" encoding="utf-8"?>
 <w:comments xmlns:wpc="http://schemas.microsoft.com/office/word/2010/wordprocessingCanvas" xmlns:mo="http://schemas.microsoft.com/office/mac/office/2008/main" xmlns:mc="http://schemas.openxmlformats.org/markup-compatibility/2006" xmlns:mv="urn:schemas-microsoft-com:mac:vml" xmlns:o="urn:schemas-microsoft-com:office:office" xmlns:r="http://schemas.openxmlformats.org/officeDocument/2006/relationships" xmlns:m="http://schemas.openxmlformats.org/officeDocument/2006/math" xmlns:v="urn:schemas-microsoft-com:vml" xmlns:wp14="http://schemas.microsoft.com/office/word/2010/wordprocessingDrawing" xmlns:wp="http://schemas.openxmlformats.org/drawingml/2006/wordprocessingDrawing" xmlns:w10="urn:schemas-microsoft-com:office:word" xmlns:w="http://schemas.openxmlformats.org/wordprocessingml/2006/main" xmlns:w14="http://schemas.microsoft.com/office/word/2010/wordml" xmlns:w15="http://schemas.microsoft.com/office/word/2012/wordml" xmlns:wpg="http://schemas.microsoft.com/office/word/2010/wordprocessingGroup" xmlns:wpi="http://schemas.microsoft.com/office/word/2010/wordprocessingInk" xmlns:wne="http://schemas.microsoft.com/office/word/2006/wordml" xmlns:wps="http://schemas.microsoft.com/office/word/2010/wordprocessingShape" mc:Ignorable="w14 w15 wp14">
-  <w:comment w:id="13" w:author="user" w:date="2016-03-11T11:02:00Z" w:initials="u">
+  <w:comment w:id="14" w:author="user" w:date="2016-03-11T11:02:00Z" w:initials="u">
     <w:p>
       <w:pPr>
         <w:pStyle w:val="CommentText"/>

--- a/loop_paper.docx
+++ b/loop_paper.docx
@@ -1,6 +1,6 @@
 
 <file path=word/document.xml><?xml version="1.0" encoding="utf-8"?>
-<w:document xmlns:wpc="http://schemas.microsoft.com/office/word/2010/wordprocessingCanvas" xmlns:mo="http://schemas.microsoft.com/office/mac/office/2008/main" xmlns:mc="http://schemas.openxmlformats.org/markup-compatibility/2006" xmlns:mv="urn:schemas-microsoft-com:mac:vml" xmlns:o="urn:schemas-microsoft-com:office:office" xmlns:r="http://schemas.openxmlformats.org/officeDocument/2006/relationships" xmlns:m="http://schemas.openxmlformats.org/officeDocument/2006/math" xmlns:v="urn:schemas-microsoft-com:vml" xmlns:wp14="http://schemas.microsoft.com/office/word/2010/wordprocessingDrawing" xmlns:wp="http://schemas.openxmlformats.org/drawingml/2006/wordprocessingDrawing" xmlns:w10="urn:schemas-microsoft-com:office:word" xmlns:w="http://schemas.openxmlformats.org/wordprocessingml/2006/main" xmlns:w14="http://schemas.microsoft.com/office/word/2010/wordml" xmlns:w15="http://schemas.microsoft.com/office/word/2012/wordml" xmlns:wpg="http://schemas.microsoft.com/office/word/2010/wordprocessingGroup" xmlns:wpi="http://schemas.microsoft.com/office/word/2010/wordprocessingInk" xmlns:wne="http://schemas.microsoft.com/office/word/2006/wordml" xmlns:wps="http://schemas.microsoft.com/office/word/2010/wordprocessingShape" mc:Ignorable="w14 w15 wp14">
+<w:document xmlns:wpc="http://schemas.microsoft.com/office/word/2010/wordprocessingCanvas" xmlns:cx="http://schemas.microsoft.com/office/drawing/2014/chartex" xmlns:cx1="http://schemas.microsoft.com/office/drawing/2015/9/8/chartex" xmlns:cx2="http://schemas.microsoft.com/office/drawing/2015/10/21/chartex" xmlns:mc="http://schemas.openxmlformats.org/markup-compatibility/2006" xmlns:o="urn:schemas-microsoft-com:office:office" xmlns:r="http://schemas.openxmlformats.org/officeDocument/2006/relationships" xmlns:m="http://schemas.openxmlformats.org/officeDocument/2006/math" xmlns:v="urn:schemas-microsoft-com:vml" xmlns:wp14="http://schemas.microsoft.com/office/word/2010/wordprocessingDrawing" xmlns:wp="http://schemas.openxmlformats.org/drawingml/2006/wordprocessingDrawing" xmlns:w10="urn:schemas-microsoft-com:office:word" xmlns:w="http://schemas.openxmlformats.org/wordprocessingml/2006/main" xmlns:w14="http://schemas.microsoft.com/office/word/2010/wordml" xmlns:w15="http://schemas.microsoft.com/office/word/2012/wordml" xmlns:w16se="http://schemas.microsoft.com/office/word/2015/wordml/symex" xmlns:wpg="http://schemas.microsoft.com/office/word/2010/wordprocessingGroup" xmlns:wpi="http://schemas.microsoft.com/office/word/2010/wordprocessingInk" xmlns:wne="http://schemas.microsoft.com/office/word/2006/wordml" xmlns:wps="http://schemas.microsoft.com/office/word/2010/wordprocessingShape" mc:Ignorable="w14 w15 w16se wp14">
   <w:body>
     <w:p>
       <w:r>
@@ -48,10 +48,8 @@
           <w:t>Maksi</w:t>
         </w:r>
       </w:ins>
-      <w:bookmarkStart w:id="5" w:name="_GoBack"/>
-      <w:bookmarkEnd w:id="5"/>
       <w:proofErr w:type="spellEnd"/>
-      <w:del w:id="6" w:author="user" w:date="2016-03-11T11:01:00Z">
+      <w:del w:id="5" w:author="user" w:date="2016-03-11T11:01:00Z">
         <w:r>
           <w:delText>, Tweedle Dee</w:delText>
         </w:r>
@@ -83,7 +81,7 @@
           <w:numId w:val="1"/>
         </w:numPr>
         <w:rPr>
-          <w:ins w:id="7" w:author="user" w:date="2016-03-11T11:02:00Z"/>
+          <w:ins w:id="6" w:author="user" w:date="2016-03-11T11:02:00Z"/>
         </w:rPr>
       </w:pPr>
       <w:r>
@@ -97,7 +95,7 @@
           <w:ilvl w:val="1"/>
           <w:numId w:val="1"/>
         </w:numPr>
-        <w:pPrChange w:id="8" w:author="user" w:date="2016-03-11T11:02:00Z">
+        <w:pPrChange w:id="7" w:author="user" w:date="2016-03-11T11:02:00Z">
           <w:pPr>
             <w:pStyle w:val="ListParagraph"/>
             <w:numPr>
@@ -107,7 +105,7 @@
           </w:pPr>
         </w:pPrChange>
       </w:pPr>
-      <w:ins w:id="9" w:author="user" w:date="2016-03-11T11:02:00Z">
+      <w:ins w:id="8" w:author="user" w:date="2016-03-11T11:02:00Z">
         <w:r>
           <w:t>Lots of references here</w:t>
         </w:r>
@@ -133,7 +131,7 @@
           <w:numId w:val="1"/>
         </w:numPr>
         <w:rPr>
-          <w:ins w:id="10" w:author="user" w:date="2016-03-11T11:02:00Z"/>
+          <w:ins w:id="9" w:author="user" w:date="2016-03-11T11:02:00Z"/>
         </w:rPr>
       </w:pPr>
       <w:r>
@@ -147,7 +145,7 @@
           <w:ilvl w:val="1"/>
           <w:numId w:val="1"/>
         </w:numPr>
-        <w:pPrChange w:id="11" w:author="user" w:date="2016-03-11T11:02:00Z">
+        <w:pPrChange w:id="10" w:author="user" w:date="2016-03-11T11:02:00Z">
           <w:pPr>
             <w:pStyle w:val="ListParagraph"/>
             <w:numPr>
@@ -157,13 +155,18 @@
           </w:pPr>
         </w:pPrChange>
       </w:pPr>
-      <w:ins w:id="12" w:author="user" w:date="2016-03-11T11:02:00Z">
+      <w:ins w:id="11" w:author="user" w:date="2016-03-11T11:02:00Z">
         <w:r>
           <w:t>These conclusions are not useful at all!</w:t>
         </w:r>
       </w:ins>
     </w:p>
     <w:p>
+      <w:pPr>
+        <w:rPr>
+          <w:ins w:id="12" w:author="user" w:date="2016-03-11T12:23:00Z"/>
+        </w:rPr>
+      </w:pPr>
       <w:commentRangeStart w:id="13"/>
       <w:r>
         <w:rPr>
@@ -182,6 +185,45 @@
         <w:commentReference w:id="13"/>
       </w:r>
     </w:p>
+    <w:p>
+      <w:pPr>
+        <w:pStyle w:val="ListParagraph"/>
+        <w:numPr>
+          <w:ilvl w:val="0"/>
+          <w:numId w:val="2"/>
+        </w:numPr>
+        <w:rPr>
+          <w:ins w:id="14" w:author="user" w:date="2016-03-11T12:24:00Z"/>
+        </w:rPr>
+        <w:pPrChange w:id="15" w:author="user" w:date="2016-03-11T12:24:00Z">
+          <w:pPr/>
+        </w:pPrChange>
+      </w:pPr>
+      <w:ins w:id="16" w:author="user" w:date="2016-03-11T12:24:00Z">
+        <w:r>
+          <w:t>Reference 1</w:t>
+        </w:r>
+        <w:bookmarkStart w:id="17" w:name="_GoBack"/>
+        <w:bookmarkEnd w:id="17"/>
+      </w:ins>
+    </w:p>
+    <w:p>
+      <w:pPr>
+        <w:pStyle w:val="ListParagraph"/>
+        <w:numPr>
+          <w:ilvl w:val="0"/>
+          <w:numId w:val="2"/>
+        </w:numPr>
+        <w:pPrChange w:id="18" w:author="user" w:date="2016-03-11T12:24:00Z">
+          <w:pPr/>
+        </w:pPrChange>
+      </w:pPr>
+      <w:ins w:id="19" w:author="user" w:date="2016-03-11T12:24:00Z">
+        <w:r>
+          <w:t>Reference 2</w:t>
+        </w:r>
+      </w:ins>
+    </w:p>
     <w:sectPr>
       <w:pgSz w:w="11906" w:h="16838"/>
       <w:pgMar w:top="1440" w:right="1440" w:bottom="1440" w:left="1440" w:header="708" w:footer="708" w:gutter="0"/>
@@ -193,7 +235,7 @@
 </file>
 
 <file path=word/comments.xml><?xml version="1.0" encoding="utf-8"?>
-<w:comments xmlns:wpc="http://schemas.microsoft.com/office/word/2010/wordprocessingCanvas" xmlns:mo="http://schemas.microsoft.com/office/mac/office/2008/main" xmlns:mc="http://schemas.openxmlformats.org/markup-compatibility/2006" xmlns:mv="urn:schemas-microsoft-com:mac:vml" xmlns:o="urn:schemas-microsoft-com:office:office" xmlns:r="http://schemas.openxmlformats.org/officeDocument/2006/relationships" xmlns:m="http://schemas.openxmlformats.org/officeDocument/2006/math" xmlns:v="urn:schemas-microsoft-com:vml" xmlns:wp14="http://schemas.microsoft.com/office/word/2010/wordprocessingDrawing" xmlns:wp="http://schemas.openxmlformats.org/drawingml/2006/wordprocessingDrawing" xmlns:w10="urn:schemas-microsoft-com:office:word" xmlns:w="http://schemas.openxmlformats.org/wordprocessingml/2006/main" xmlns:w14="http://schemas.microsoft.com/office/word/2010/wordml" xmlns:w15="http://schemas.microsoft.com/office/word/2012/wordml" xmlns:wpg="http://schemas.microsoft.com/office/word/2010/wordprocessingGroup" xmlns:wpi="http://schemas.microsoft.com/office/word/2010/wordprocessingInk" xmlns:wne="http://schemas.microsoft.com/office/word/2006/wordml" xmlns:wps="http://schemas.microsoft.com/office/word/2010/wordprocessingShape" mc:Ignorable="w14 w15 wp14">
+<w:comments xmlns:wpc="http://schemas.microsoft.com/office/word/2010/wordprocessingCanvas" xmlns:cx="http://schemas.microsoft.com/office/drawing/2014/chartex" xmlns:cx1="http://schemas.microsoft.com/office/drawing/2015/9/8/chartex" xmlns:cx2="http://schemas.microsoft.com/office/drawing/2015/10/21/chartex" xmlns:mc="http://schemas.openxmlformats.org/markup-compatibility/2006" xmlns:o="urn:schemas-microsoft-com:office:office" xmlns:r="http://schemas.openxmlformats.org/officeDocument/2006/relationships" xmlns:m="http://schemas.openxmlformats.org/officeDocument/2006/math" xmlns:v="urn:schemas-microsoft-com:vml" xmlns:wp14="http://schemas.microsoft.com/office/word/2010/wordprocessingDrawing" xmlns:wp="http://schemas.openxmlformats.org/drawingml/2006/wordprocessingDrawing" xmlns:w10="urn:schemas-microsoft-com:office:word" xmlns:w="http://schemas.openxmlformats.org/wordprocessingml/2006/main" xmlns:w14="http://schemas.microsoft.com/office/word/2010/wordml" xmlns:w15="http://schemas.microsoft.com/office/word/2012/wordml" xmlns:w16se="http://schemas.microsoft.com/office/word/2015/wordml/symex" xmlns:wpg="http://schemas.microsoft.com/office/word/2010/wordprocessingGroup" xmlns:wpi="http://schemas.microsoft.com/office/word/2010/wordprocessingInk" xmlns:wne="http://schemas.microsoft.com/office/word/2006/wordml" xmlns:wps="http://schemas.microsoft.com/office/word/2010/wordprocessingShape" mc:Ignorable="w14 w15 w16se wp14">
   <w:comment w:id="13" w:author="user" w:date="2016-03-11T11:02:00Z" w:initials="u">
     <w:p>
       <w:pPr>
@@ -220,14 +262,103 @@
 </file>
 
 <file path=word/commentsExtended.xml><?xml version="1.0" encoding="utf-8"?>
-<w15:commentsEx xmlns:wpc="http://schemas.microsoft.com/office/word/2010/wordprocessingCanvas" xmlns:mo="http://schemas.microsoft.com/office/mac/office/2008/main" xmlns:mc="http://schemas.openxmlformats.org/markup-compatibility/2006" xmlns:mv="urn:schemas-microsoft-com:mac:vml" xmlns:o="urn:schemas-microsoft-com:office:office" xmlns:r="http://schemas.openxmlformats.org/officeDocument/2006/relationships" xmlns:m="http://schemas.openxmlformats.org/officeDocument/2006/math" xmlns:v="urn:schemas-microsoft-com:vml" xmlns:wp14="http://schemas.microsoft.com/office/word/2010/wordprocessingDrawing" xmlns:wp="http://schemas.openxmlformats.org/drawingml/2006/wordprocessingDrawing" xmlns:w10="urn:schemas-microsoft-com:office:word" xmlns:w="http://schemas.openxmlformats.org/wordprocessingml/2006/main" xmlns:w14="http://schemas.microsoft.com/office/word/2010/wordml" xmlns:w15="http://schemas.microsoft.com/office/word/2012/wordml" xmlns:wpg="http://schemas.microsoft.com/office/word/2010/wordprocessingGroup" xmlns:wpi="http://schemas.microsoft.com/office/word/2010/wordprocessingInk" xmlns:wne="http://schemas.microsoft.com/office/word/2006/wordml" xmlns:wps="http://schemas.microsoft.com/office/word/2010/wordprocessingShape" mc:Ignorable="w14 w15 wp14">
+<w15:commentsEx xmlns:wpc="http://schemas.microsoft.com/office/word/2010/wordprocessingCanvas" xmlns:cx="http://schemas.microsoft.com/office/drawing/2014/chartex" xmlns:cx1="http://schemas.microsoft.com/office/drawing/2015/9/8/chartex" xmlns:cx2="http://schemas.microsoft.com/office/drawing/2015/10/21/chartex" xmlns:mc="http://schemas.openxmlformats.org/markup-compatibility/2006" xmlns:o="urn:schemas-microsoft-com:office:office" xmlns:r="http://schemas.openxmlformats.org/officeDocument/2006/relationships" xmlns:m="http://schemas.openxmlformats.org/officeDocument/2006/math" xmlns:v="urn:schemas-microsoft-com:vml" xmlns:wp14="http://schemas.microsoft.com/office/word/2010/wordprocessingDrawing" xmlns:wp="http://schemas.openxmlformats.org/drawingml/2006/wordprocessingDrawing" xmlns:w10="urn:schemas-microsoft-com:office:word" xmlns:w="http://schemas.openxmlformats.org/wordprocessingml/2006/main" xmlns:w14="http://schemas.microsoft.com/office/word/2010/wordml" xmlns:w15="http://schemas.microsoft.com/office/word/2012/wordml" xmlns:w16se="http://schemas.microsoft.com/office/word/2015/wordml/symex" xmlns:wpg="http://schemas.microsoft.com/office/word/2010/wordprocessingGroup" xmlns:wpi="http://schemas.microsoft.com/office/word/2010/wordprocessingInk" xmlns:wne="http://schemas.microsoft.com/office/word/2006/wordml" xmlns:wps="http://schemas.microsoft.com/office/word/2010/wordprocessingShape" mc:Ignorable="w14 w15 w16se wp14">
   <w15:commentEx w15:paraId="1E2D8C0A" w15:done="0"/>
 </w15:commentsEx>
 </file>
 
 <file path=word/numbering.xml><?xml version="1.0" encoding="utf-8"?>
-<w:numbering xmlns:wpc="http://schemas.microsoft.com/office/word/2010/wordprocessingCanvas" xmlns:mo="http://schemas.microsoft.com/office/mac/office/2008/main" xmlns:mc="http://schemas.openxmlformats.org/markup-compatibility/2006" xmlns:mv="urn:schemas-microsoft-com:mac:vml" xmlns:o="urn:schemas-microsoft-com:office:office" xmlns:r="http://schemas.openxmlformats.org/officeDocument/2006/relationships" xmlns:m="http://schemas.openxmlformats.org/officeDocument/2006/math" xmlns:v="urn:schemas-microsoft-com:vml" xmlns:wp14="http://schemas.microsoft.com/office/word/2010/wordprocessingDrawing" xmlns:wp="http://schemas.openxmlformats.org/drawingml/2006/wordprocessingDrawing" xmlns:w10="urn:schemas-microsoft-com:office:word" xmlns:w="http://schemas.openxmlformats.org/wordprocessingml/2006/main" xmlns:w14="http://schemas.microsoft.com/office/word/2010/wordml" xmlns:w15="http://schemas.microsoft.com/office/word/2012/wordml" xmlns:wpg="http://schemas.microsoft.com/office/word/2010/wordprocessingGroup" xmlns:wpi="http://schemas.microsoft.com/office/word/2010/wordprocessingInk" xmlns:wne="http://schemas.microsoft.com/office/word/2006/wordml" xmlns:wps="http://schemas.microsoft.com/office/word/2010/wordprocessingShape" mc:Ignorable="w14 w15 wp14">
-  <w:abstractNum w:abstractNumId="0">
+<w:numbering xmlns:wpc="http://schemas.microsoft.com/office/word/2010/wordprocessingCanvas" xmlns:cx="http://schemas.microsoft.com/office/drawing/2014/chartex" xmlns:cx1="http://schemas.microsoft.com/office/drawing/2015/9/8/chartex" xmlns:cx2="http://schemas.microsoft.com/office/drawing/2015/10/21/chartex" xmlns:mc="http://schemas.openxmlformats.org/markup-compatibility/2006" xmlns:o="urn:schemas-microsoft-com:office:office" xmlns:r="http://schemas.openxmlformats.org/officeDocument/2006/relationships" xmlns:m="http://schemas.openxmlformats.org/officeDocument/2006/math" xmlns:v="urn:schemas-microsoft-com:vml" xmlns:wp14="http://schemas.microsoft.com/office/word/2010/wordprocessingDrawing" xmlns:wp="http://schemas.openxmlformats.org/drawingml/2006/wordprocessingDrawing" xmlns:w10="urn:schemas-microsoft-com:office:word" xmlns:w="http://schemas.openxmlformats.org/wordprocessingml/2006/main" xmlns:w14="http://schemas.microsoft.com/office/word/2010/wordml" xmlns:w15="http://schemas.microsoft.com/office/word/2012/wordml" xmlns:w16se="http://schemas.microsoft.com/office/word/2015/wordml/symex" xmlns:wpg="http://schemas.microsoft.com/office/word/2010/wordprocessingGroup" xmlns:wpi="http://schemas.microsoft.com/office/word/2010/wordprocessingInk" xmlns:wne="http://schemas.microsoft.com/office/word/2006/wordml" xmlns:wps="http://schemas.microsoft.com/office/word/2010/wordprocessingShape" mc:Ignorable="w14 w15 w16se wp14">
+  <w:abstractNum w:abstractNumId="0" w15:restartNumberingAfterBreak="0">
+    <w:nsid w:val="54214816"/>
+    <w:multiLevelType w:val="hybridMultilevel"/>
+    <w:tmpl w:val="FB8CF758"/>
+    <w:lvl w:ilvl="0" w:tplc="0809000F">
+      <w:start w:val="1"/>
+      <w:numFmt w:val="decimal"/>
+      <w:lvlText w:val="%1."/>
+      <w:lvlJc w:val="left"/>
+      <w:pPr>
+        <w:ind w:left="720" w:hanging="360"/>
+      </w:pPr>
+      <w:rPr>
+        <w:rFonts w:hint="default"/>
+      </w:rPr>
+    </w:lvl>
+    <w:lvl w:ilvl="1" w:tplc="08090019" w:tentative="1">
+      <w:start w:val="1"/>
+      <w:numFmt w:val="lowerLetter"/>
+      <w:lvlText w:val="%2."/>
+      <w:lvlJc w:val="left"/>
+      <w:pPr>
+        <w:ind w:left="1440" w:hanging="360"/>
+      </w:pPr>
+    </w:lvl>
+    <w:lvl w:ilvl="2" w:tplc="0809001B" w:tentative="1">
+      <w:start w:val="1"/>
+      <w:numFmt w:val="lowerRoman"/>
+      <w:lvlText w:val="%3."/>
+      <w:lvlJc w:val="right"/>
+      <w:pPr>
+        <w:ind w:left="2160" w:hanging="180"/>
+      </w:pPr>
+    </w:lvl>
+    <w:lvl w:ilvl="3" w:tplc="0809000F" w:tentative="1">
+      <w:start w:val="1"/>
+      <w:numFmt w:val="decimal"/>
+      <w:lvlText w:val="%4."/>
+      <w:lvlJc w:val="left"/>
+      <w:pPr>
+        <w:ind w:left="2880" w:hanging="360"/>
+      </w:pPr>
+    </w:lvl>
+    <w:lvl w:ilvl="4" w:tplc="08090019" w:tentative="1">
+      <w:start w:val="1"/>
+      <w:numFmt w:val="lowerLetter"/>
+      <w:lvlText w:val="%5."/>
+      <w:lvlJc w:val="left"/>
+      <w:pPr>
+        <w:ind w:left="3600" w:hanging="360"/>
+      </w:pPr>
+    </w:lvl>
+    <w:lvl w:ilvl="5" w:tplc="0809001B" w:tentative="1">
+      <w:start w:val="1"/>
+      <w:numFmt w:val="lowerRoman"/>
+      <w:lvlText w:val="%6."/>
+      <w:lvlJc w:val="right"/>
+      <w:pPr>
+        <w:ind w:left="4320" w:hanging="180"/>
+      </w:pPr>
+    </w:lvl>
+    <w:lvl w:ilvl="6" w:tplc="0809000F" w:tentative="1">
+      <w:start w:val="1"/>
+      <w:numFmt w:val="decimal"/>
+      <w:lvlText w:val="%7."/>
+      <w:lvlJc w:val="left"/>
+      <w:pPr>
+        <w:ind w:left="5040" w:hanging="360"/>
+      </w:pPr>
+    </w:lvl>
+    <w:lvl w:ilvl="7" w:tplc="08090019" w:tentative="1">
+      <w:start w:val="1"/>
+      <w:numFmt w:val="lowerLetter"/>
+      <w:lvlText w:val="%8."/>
+      <w:lvlJc w:val="left"/>
+      <w:pPr>
+        <w:ind w:left="5760" w:hanging="360"/>
+      </w:pPr>
+    </w:lvl>
+    <w:lvl w:ilvl="8" w:tplc="0809001B" w:tentative="1">
+      <w:start w:val="1"/>
+      <w:numFmt w:val="lowerRoman"/>
+      <w:lvlText w:val="%9."/>
+      <w:lvlJc w:val="right"/>
+      <w:pPr>
+        <w:ind w:left="6480" w:hanging="180"/>
+      </w:pPr>
+    </w:lvl>
+  </w:abstractNum>
+  <w:abstractNum w:abstractNumId="1" w15:restartNumberingAfterBreak="0">
     <w:nsid w:val="6CA421B1"/>
     <w:multiLevelType w:val="hybridMultilevel"/>
     <w:tmpl w:val="24DC6DB6"/>
@@ -317,13 +448,16 @@
     </w:lvl>
   </w:abstractNum>
   <w:num w:numId="1">
+    <w:abstractNumId w:val="1"/>
+  </w:num>
+  <w:num w:numId="2">
     <w:abstractNumId w:val="0"/>
   </w:num>
 </w:numbering>
 </file>
 
 <file path=word/people.xml><?xml version="1.0" encoding="utf-8"?>
-<w15:people xmlns:wpc="http://schemas.microsoft.com/office/word/2010/wordprocessingCanvas" xmlns:mo="http://schemas.microsoft.com/office/mac/office/2008/main" xmlns:mc="http://schemas.openxmlformats.org/markup-compatibility/2006" xmlns:mv="urn:schemas-microsoft-com:mac:vml" xmlns:o="urn:schemas-microsoft-com:office:office" xmlns:r="http://schemas.openxmlformats.org/officeDocument/2006/relationships" xmlns:m="http://schemas.openxmlformats.org/officeDocument/2006/math" xmlns:v="urn:schemas-microsoft-com:vml" xmlns:wp14="http://schemas.microsoft.com/office/word/2010/wordprocessingDrawing" xmlns:wp="http://schemas.openxmlformats.org/drawingml/2006/wordprocessingDrawing" xmlns:w10="urn:schemas-microsoft-com:office:word" xmlns:w="http://schemas.openxmlformats.org/wordprocessingml/2006/main" xmlns:w14="http://schemas.microsoft.com/office/word/2010/wordml" xmlns:w15="http://schemas.microsoft.com/office/word/2012/wordml" xmlns:wpg="http://schemas.microsoft.com/office/word/2010/wordprocessingGroup" xmlns:wpi="http://schemas.microsoft.com/office/word/2010/wordprocessingInk" xmlns:wne="http://schemas.microsoft.com/office/word/2006/wordml" xmlns:wps="http://schemas.microsoft.com/office/word/2010/wordprocessingShape" mc:Ignorable="w14 w15 wp14">
+<w15:people xmlns:wpc="http://schemas.microsoft.com/office/word/2010/wordprocessingCanvas" xmlns:cx="http://schemas.microsoft.com/office/drawing/2014/chartex" xmlns:cx1="http://schemas.microsoft.com/office/drawing/2015/9/8/chartex" xmlns:cx2="http://schemas.microsoft.com/office/drawing/2015/10/21/chartex" xmlns:mc="http://schemas.openxmlformats.org/markup-compatibility/2006" xmlns:o="urn:schemas-microsoft-com:office:office" xmlns:r="http://schemas.openxmlformats.org/officeDocument/2006/relationships" xmlns:m="http://schemas.openxmlformats.org/officeDocument/2006/math" xmlns:v="urn:schemas-microsoft-com:vml" xmlns:wp14="http://schemas.microsoft.com/office/word/2010/wordprocessingDrawing" xmlns:wp="http://schemas.openxmlformats.org/drawingml/2006/wordprocessingDrawing" xmlns:w10="urn:schemas-microsoft-com:office:word" xmlns:w="http://schemas.openxmlformats.org/wordprocessingml/2006/main" xmlns:w14="http://schemas.microsoft.com/office/word/2010/wordml" xmlns:w15="http://schemas.microsoft.com/office/word/2012/wordml" xmlns:w16se="http://schemas.microsoft.com/office/word/2015/wordml/symex" xmlns:wpg="http://schemas.microsoft.com/office/word/2010/wordprocessingGroup" xmlns:wpi="http://schemas.microsoft.com/office/word/2010/wordprocessingInk" xmlns:wne="http://schemas.microsoft.com/office/word/2006/wordml" xmlns:wps="http://schemas.microsoft.com/office/word/2010/wordprocessingShape" mc:Ignorable="w14 w15 w16se wp14">
   <w15:person w15:author="user">
     <w15:presenceInfo w15:providerId="None" w15:userId="user"/>
   </w15:person>
@@ -334,7 +468,7 @@
 </file>
 
 <file path=word/styles.xml><?xml version="1.0" encoding="utf-8"?>
-<w:styles xmlns:mc="http://schemas.openxmlformats.org/markup-compatibility/2006" xmlns:r="http://schemas.openxmlformats.org/officeDocument/2006/relationships" xmlns:w="http://schemas.openxmlformats.org/wordprocessingml/2006/main" xmlns:w14="http://schemas.microsoft.com/office/word/2010/wordml" xmlns:w15="http://schemas.microsoft.com/office/word/2012/wordml" mc:Ignorable="w14 w15">
+<w:styles xmlns:mc="http://schemas.openxmlformats.org/markup-compatibility/2006" xmlns:r="http://schemas.openxmlformats.org/officeDocument/2006/relationships" xmlns:w="http://schemas.openxmlformats.org/wordprocessingml/2006/main" xmlns:w14="http://schemas.microsoft.com/office/word/2010/wordml" xmlns:w15="http://schemas.microsoft.com/office/word/2012/wordml" xmlns:w16se="http://schemas.microsoft.com/office/word/2015/wordml/symex" mc:Ignorable="w14 w15 w16se">
   <w:docDefaults>
     <w:rPrDefault>
       <w:rPr>
@@ -350,7 +484,7 @@
       </w:pPr>
     </w:pPrDefault>
   </w:docDefaults>
-  <w:latentStyles w:defLockedState="0" w:defUIPriority="99" w:defSemiHidden="0" w:defUnhideWhenUsed="0" w:defQFormat="0" w:count="380">
+  <w:latentStyles w:defLockedState="0" w:defUIPriority="99" w:defSemiHidden="0" w:defUnhideWhenUsed="0" w:defQFormat="0" w:count="372">
     <w:lsdException w:name="Normal" w:uiPriority="0" w:qFormat="1"/>
     <w:lsdException w:name="heading 1" w:uiPriority="9" w:qFormat="1"/>
     <w:lsdException w:name="heading 2" w:semiHidden="1" w:uiPriority="9" w:unhideWhenUsed="1" w:qFormat="1"/>

--- a/loop_paper.docx
+++ b/loop_paper.docx
@@ -1,34 +1,74 @@
 
 <file path=word/document.xml><?xml version="1.0" encoding="utf-8"?>
-<w:document xmlns:wpc="http://schemas.microsoft.com/office/word/2010/wordprocessingCanvas" xmlns:mo="http://schemas.microsoft.com/office/mac/office/2008/main" xmlns:mc="http://schemas.openxmlformats.org/markup-compatibility/2006" xmlns:mv="urn:schemas-microsoft-com:mac:vml" xmlns:o="urn:schemas-microsoft-com:office:office" xmlns:r="http://schemas.openxmlformats.org/officeDocument/2006/relationships" xmlns:m="http://schemas.openxmlformats.org/officeDocument/2006/math" xmlns:v="urn:schemas-microsoft-com:vml" xmlns:wp14="http://schemas.microsoft.com/office/word/2010/wordprocessingDrawing" xmlns:wp="http://schemas.openxmlformats.org/drawingml/2006/wordprocessingDrawing" xmlns:w10="urn:schemas-microsoft-com:office:word" xmlns:w="http://schemas.openxmlformats.org/wordprocessingml/2006/main" xmlns:w14="http://schemas.microsoft.com/office/word/2010/wordml" xmlns:w15="http://schemas.microsoft.com/office/word/2012/wordml" xmlns:wpg="http://schemas.microsoft.com/office/word/2010/wordprocessingGroup" xmlns:wpi="http://schemas.microsoft.com/office/word/2010/wordprocessingInk" xmlns:wne="http://schemas.microsoft.com/office/word/2006/wordml" xmlns:wps="http://schemas.microsoft.com/office/word/2010/wordprocessingShape" mc:Ignorable="w14 w15 wp14">
+<w:document xmlns:wpc="http://schemas.microsoft.com/office/word/2010/wordprocessingCanvas" xmlns:cx="http://schemas.microsoft.com/office/drawing/2014/chartex" xmlns:cx1="http://schemas.microsoft.com/office/drawing/2015/9/8/chartex" xmlns:cx2="http://schemas.microsoft.com/office/drawing/2015/10/21/chartex" xmlns:mc="http://schemas.openxmlformats.org/markup-compatibility/2006" xmlns:o="urn:schemas-microsoft-com:office:office" xmlns:r="http://schemas.openxmlformats.org/officeDocument/2006/relationships" xmlns:m="http://schemas.openxmlformats.org/officeDocument/2006/math" xmlns:v="urn:schemas-microsoft-com:vml" xmlns:wp14="http://schemas.microsoft.com/office/word/2010/wordprocessingDrawing" xmlns:wp="http://schemas.openxmlformats.org/drawingml/2006/wordprocessingDrawing" xmlns:w10="urn:schemas-microsoft-com:office:word" xmlns:w="http://schemas.openxmlformats.org/wordprocessingml/2006/main" xmlns:w14="http://schemas.microsoft.com/office/word/2010/wordml" xmlns:w15="http://schemas.microsoft.com/office/word/2012/wordml" xmlns:w16se="http://schemas.microsoft.com/office/word/2015/wordml/symex" xmlns:wpg="http://schemas.microsoft.com/office/word/2010/wordprocessingGroup" xmlns:wpi="http://schemas.microsoft.com/office/word/2010/wordprocessingInk" xmlns:wne="http://schemas.microsoft.com/office/word/2006/wordml" xmlns:wps="http://schemas.microsoft.com/office/word/2010/wordprocessingShape" mc:Ignorable="w14 w15 w16se wp14">
   <w:body>
     <w:p>
+      <w:pPr>
+        <w:rPr>
+          <w:ins w:id="0" w:author="user" w:date="2016-03-11T13:21:00Z"/>
+        </w:rPr>
+      </w:pPr>
+      <w:ins w:id="1" w:author="user" w:date="2016-03-11T13:21:00Z">
+        <w:r>
+          <w:t xml:space="preserve">GREEN </w:t>
+        </w:r>
+        <w:proofErr w:type="gramStart"/>
+        <w:r>
+          <w:t>STICKY  CHANGE</w:t>
+        </w:r>
+        <w:proofErr w:type="gramEnd"/>
+      </w:ins>
+    </w:p>
+    <w:p>
+      <w:bookmarkStart w:id="2" w:name="_GoBack"/>
+      <w:bookmarkEnd w:id="2"/>
       <w:r>
         <w:t>Author: David Richards</w:t>
       </w:r>
-      <w:ins w:id="0" w:author="user" w:date="2016-03-11T11:01:00Z">
-        <w:r>
-          <w:t>, Tweedle Dum, Tweedle D</w:t>
+      <w:ins w:id="3" w:author="user" w:date="2016-03-11T11:01:00Z">
+        <w:r>
+          <w:t xml:space="preserve">, </w:t>
+        </w:r>
+        <w:proofErr w:type="spellStart"/>
+        <w:r>
+          <w:t>Tweedle</w:t>
+        </w:r>
+        <w:proofErr w:type="spellEnd"/>
+        <w:r>
+          <w:t xml:space="preserve"> Dum, </w:t>
+        </w:r>
+        <w:proofErr w:type="spellStart"/>
+        <w:r>
+          <w:t>Tweedle</w:t>
+        </w:r>
+        <w:proofErr w:type="spellEnd"/>
+        <w:r>
+          <w:t xml:space="preserve"> D</w:t>
         </w:r>
       </w:ins>
-      <w:ins w:id="1" w:author="Jekaterina Maksimcuka" w:date="2016-03-11T11:48:00Z">
+      <w:ins w:id="4" w:author="Jekaterina Maksimcuka" w:date="2016-03-11T11:48:00Z">
         <w:r>
           <w:t>one</w:t>
         </w:r>
       </w:ins>
-      <w:ins w:id="2" w:author="user" w:date="2016-03-11T11:01:00Z">
-        <w:del w:id="3" w:author="Jekaterina Maksimcuka" w:date="2016-03-11T11:48:00Z">
+      <w:ins w:id="5" w:author="user" w:date="2016-03-11T11:01:00Z">
+        <w:del w:id="6" w:author="Jekaterina Maksimcuka" w:date="2016-03-11T11:48:00Z">
           <w:r>
             <w:delText>ee</w:delText>
           </w:r>
         </w:del>
       </w:ins>
-      <w:ins w:id="4" w:author="Jekaterina Maksimcuka" w:date="2016-03-11T11:48:00Z">
-        <w:r>
-          <w:t>, Kate Maksi</w:t>
+      <w:ins w:id="7" w:author="Jekaterina Maksimcuka" w:date="2016-03-11T11:48:00Z">
+        <w:r>
+          <w:t xml:space="preserve">, Kate </w:t>
+        </w:r>
+        <w:proofErr w:type="spellStart"/>
+        <w:r>
+          <w:t>Maksi</w:t>
         </w:r>
       </w:ins>
-      <w:del w:id="5" w:author="user" w:date="2016-03-11T11:01:00Z">
+      <w:proofErr w:type="spellEnd"/>
+      <w:del w:id="8" w:author="user" w:date="2016-03-11T11:01:00Z">
         <w:r>
           <w:delText>, Tweedle Dee</w:delText>
         </w:r>
@@ -38,13 +78,11 @@
       <w:r>
         <w:t>Title: Paper about loops in Python</w:t>
       </w:r>
-      <w:ins w:id="6" w:author="Jekaterina Maksimcuka" w:date="2016-03-11T12:18:00Z">
+      <w:ins w:id="9" w:author="Jekaterina Maksimcuka" w:date="2016-03-11T12:18:00Z">
         <w:r>
           <w:t xml:space="preserve"> Title should be different!</w:t>
         </w:r>
       </w:ins>
-      <w:bookmarkStart w:id="7" w:name="_GoBack"/>
-      <w:bookmarkEnd w:id="7"/>
     </w:p>
     <w:p/>
     <w:p>
@@ -67,7 +105,7 @@
           <w:numId w:val="1"/>
         </w:numPr>
         <w:rPr>
-          <w:ins w:id="8" w:author="user" w:date="2016-03-11T11:02:00Z"/>
+          <w:ins w:id="10" w:author="user" w:date="2016-03-11T11:02:00Z"/>
         </w:rPr>
       </w:pPr>
       <w:r>
@@ -81,7 +119,7 @@
           <w:ilvl w:val="1"/>
           <w:numId w:val="1"/>
         </w:numPr>
-        <w:pPrChange w:id="9" w:author="user" w:date="2016-03-11T11:02:00Z">
+        <w:pPrChange w:id="11" w:author="user" w:date="2016-03-11T11:02:00Z">
           <w:pPr>
             <w:pStyle w:val="ListParagraph"/>
             <w:numPr>
@@ -91,7 +129,7 @@
           </w:pPr>
         </w:pPrChange>
       </w:pPr>
-      <w:ins w:id="10" w:author="user" w:date="2016-03-11T11:02:00Z">
+      <w:ins w:id="12" w:author="user" w:date="2016-03-11T11:02:00Z">
         <w:r>
           <w:t>Lots of references here</w:t>
         </w:r>
@@ -117,7 +155,7 @@
           <w:numId w:val="1"/>
         </w:numPr>
         <w:rPr>
-          <w:ins w:id="11" w:author="user" w:date="2016-03-11T11:02:00Z"/>
+          <w:ins w:id="13" w:author="user" w:date="2016-03-11T11:02:00Z"/>
         </w:rPr>
       </w:pPr>
       <w:r>
@@ -131,7 +169,7 @@
           <w:ilvl w:val="1"/>
           <w:numId w:val="1"/>
         </w:numPr>
-        <w:pPrChange w:id="12" w:author="user" w:date="2016-03-11T11:02:00Z">
+        <w:pPrChange w:id="14" w:author="user" w:date="2016-03-11T11:02:00Z">
           <w:pPr>
             <w:pStyle w:val="ListParagraph"/>
             <w:numPr>
@@ -141,14 +179,14 @@
           </w:pPr>
         </w:pPrChange>
       </w:pPr>
-      <w:ins w:id="13" w:author="user" w:date="2016-03-11T11:02:00Z">
+      <w:ins w:id="15" w:author="user" w:date="2016-03-11T11:02:00Z">
         <w:r>
           <w:t>These conclusions are not useful at all!</w:t>
         </w:r>
       </w:ins>
     </w:p>
     <w:p>
-      <w:commentRangeStart w:id="14"/>
+      <w:commentRangeStart w:id="16"/>
       <w:r>
         <w:rPr>
           <w:b/>
@@ -158,12 +196,12 @@
       <w:r>
         <w:t>.</w:t>
       </w:r>
-      <w:commentRangeEnd w:id="14"/>
+      <w:commentRangeEnd w:id="16"/>
       <w:r>
         <w:rPr>
           <w:rStyle w:val="CommentReference"/>
         </w:rPr>
-        <w:commentReference w:id="14"/>
+        <w:commentReference w:id="16"/>
       </w:r>
     </w:p>
     <w:sectPr>
@@ -177,8 +215,8 @@
 </file>
 
 <file path=word/comments.xml><?xml version="1.0" encoding="utf-8"?>
-<w:comments xmlns:wpc="http://schemas.microsoft.com/office/word/2010/wordprocessingCanvas" xmlns:mo="http://schemas.microsoft.com/office/mac/office/2008/main" xmlns:mc="http://schemas.openxmlformats.org/markup-compatibility/2006" xmlns:mv="urn:schemas-microsoft-com:mac:vml" xmlns:o="urn:schemas-microsoft-com:office:office" xmlns:r="http://schemas.openxmlformats.org/officeDocument/2006/relationships" xmlns:m="http://schemas.openxmlformats.org/officeDocument/2006/math" xmlns:v="urn:schemas-microsoft-com:vml" xmlns:wp14="http://schemas.microsoft.com/office/word/2010/wordprocessingDrawing" xmlns:wp="http://schemas.openxmlformats.org/drawingml/2006/wordprocessingDrawing" xmlns:w10="urn:schemas-microsoft-com:office:word" xmlns:w="http://schemas.openxmlformats.org/wordprocessingml/2006/main" xmlns:w14="http://schemas.microsoft.com/office/word/2010/wordml" xmlns:w15="http://schemas.microsoft.com/office/word/2012/wordml" xmlns:wpg="http://schemas.microsoft.com/office/word/2010/wordprocessingGroup" xmlns:wpi="http://schemas.microsoft.com/office/word/2010/wordprocessingInk" xmlns:wne="http://schemas.microsoft.com/office/word/2006/wordml" xmlns:wps="http://schemas.microsoft.com/office/word/2010/wordprocessingShape" mc:Ignorable="w14 w15 wp14">
-  <w:comment w:id="14" w:author="user" w:date="2016-03-11T11:02:00Z" w:initials="u">
+<w:comments xmlns:wpc="http://schemas.microsoft.com/office/word/2010/wordprocessingCanvas" xmlns:cx="http://schemas.microsoft.com/office/drawing/2014/chartex" xmlns:cx1="http://schemas.microsoft.com/office/drawing/2015/9/8/chartex" xmlns:cx2="http://schemas.microsoft.com/office/drawing/2015/10/21/chartex" xmlns:mc="http://schemas.openxmlformats.org/markup-compatibility/2006" xmlns:o="urn:schemas-microsoft-com:office:office" xmlns:r="http://schemas.openxmlformats.org/officeDocument/2006/relationships" xmlns:m="http://schemas.openxmlformats.org/officeDocument/2006/math" xmlns:v="urn:schemas-microsoft-com:vml" xmlns:wp14="http://schemas.microsoft.com/office/word/2010/wordprocessingDrawing" xmlns:wp="http://schemas.openxmlformats.org/drawingml/2006/wordprocessingDrawing" xmlns:w10="urn:schemas-microsoft-com:office:word" xmlns:w="http://schemas.openxmlformats.org/wordprocessingml/2006/main" xmlns:w14="http://schemas.microsoft.com/office/word/2010/wordml" xmlns:w15="http://schemas.microsoft.com/office/word/2012/wordml" xmlns:w16se="http://schemas.microsoft.com/office/word/2015/wordml/symex" xmlns:wpg="http://schemas.microsoft.com/office/word/2010/wordprocessingGroup" xmlns:wpi="http://schemas.microsoft.com/office/word/2010/wordprocessingInk" xmlns:wne="http://schemas.microsoft.com/office/word/2006/wordml" xmlns:wps="http://schemas.microsoft.com/office/word/2010/wordprocessingShape" mc:Ignorable="w14 w15 w16se wp14">
+  <w:comment w:id="16" w:author="user" w:date="2016-03-11T11:02:00Z" w:initials="u">
     <w:p>
       <w:pPr>
         <w:pStyle w:val="CommentText"/>
@@ -204,14 +242,14 @@
 </file>
 
 <file path=word/commentsExtended.xml><?xml version="1.0" encoding="utf-8"?>
-<w15:commentsEx xmlns:wpc="http://schemas.microsoft.com/office/word/2010/wordprocessingCanvas" xmlns:mo="http://schemas.microsoft.com/office/mac/office/2008/main" xmlns:mc="http://schemas.openxmlformats.org/markup-compatibility/2006" xmlns:mv="urn:schemas-microsoft-com:mac:vml" xmlns:o="urn:schemas-microsoft-com:office:office" xmlns:r="http://schemas.openxmlformats.org/officeDocument/2006/relationships" xmlns:m="http://schemas.openxmlformats.org/officeDocument/2006/math" xmlns:v="urn:schemas-microsoft-com:vml" xmlns:wp14="http://schemas.microsoft.com/office/word/2010/wordprocessingDrawing" xmlns:wp="http://schemas.openxmlformats.org/drawingml/2006/wordprocessingDrawing" xmlns:w10="urn:schemas-microsoft-com:office:word" xmlns:w="http://schemas.openxmlformats.org/wordprocessingml/2006/main" xmlns:w14="http://schemas.microsoft.com/office/word/2010/wordml" xmlns:w15="http://schemas.microsoft.com/office/word/2012/wordml" xmlns:wpg="http://schemas.microsoft.com/office/word/2010/wordprocessingGroup" xmlns:wpi="http://schemas.microsoft.com/office/word/2010/wordprocessingInk" xmlns:wne="http://schemas.microsoft.com/office/word/2006/wordml" xmlns:wps="http://schemas.microsoft.com/office/word/2010/wordprocessingShape" mc:Ignorable="w14 w15 wp14">
+<w15:commentsEx xmlns:wpc="http://schemas.microsoft.com/office/word/2010/wordprocessingCanvas" xmlns:cx="http://schemas.microsoft.com/office/drawing/2014/chartex" xmlns:cx1="http://schemas.microsoft.com/office/drawing/2015/9/8/chartex" xmlns:cx2="http://schemas.microsoft.com/office/drawing/2015/10/21/chartex" xmlns:mc="http://schemas.openxmlformats.org/markup-compatibility/2006" xmlns:o="urn:schemas-microsoft-com:office:office" xmlns:r="http://schemas.openxmlformats.org/officeDocument/2006/relationships" xmlns:m="http://schemas.openxmlformats.org/officeDocument/2006/math" xmlns:v="urn:schemas-microsoft-com:vml" xmlns:wp14="http://schemas.microsoft.com/office/word/2010/wordprocessingDrawing" xmlns:wp="http://schemas.openxmlformats.org/drawingml/2006/wordprocessingDrawing" xmlns:w10="urn:schemas-microsoft-com:office:word" xmlns:w="http://schemas.openxmlformats.org/wordprocessingml/2006/main" xmlns:w14="http://schemas.microsoft.com/office/word/2010/wordml" xmlns:w15="http://schemas.microsoft.com/office/word/2012/wordml" xmlns:w16se="http://schemas.microsoft.com/office/word/2015/wordml/symex" xmlns:wpg="http://schemas.microsoft.com/office/word/2010/wordprocessingGroup" xmlns:wpi="http://schemas.microsoft.com/office/word/2010/wordprocessingInk" xmlns:wne="http://schemas.microsoft.com/office/word/2006/wordml" xmlns:wps="http://schemas.microsoft.com/office/word/2010/wordprocessingShape" mc:Ignorable="w14 w15 w16se wp14">
   <w15:commentEx w15:paraId="1E2D8C0A" w15:done="0"/>
 </w15:commentsEx>
 </file>
 
 <file path=word/numbering.xml><?xml version="1.0" encoding="utf-8"?>
-<w:numbering xmlns:wpc="http://schemas.microsoft.com/office/word/2010/wordprocessingCanvas" xmlns:mo="http://schemas.microsoft.com/office/mac/office/2008/main" xmlns:mc="http://schemas.openxmlformats.org/markup-compatibility/2006" xmlns:mv="urn:schemas-microsoft-com:mac:vml" xmlns:o="urn:schemas-microsoft-com:office:office" xmlns:r="http://schemas.openxmlformats.org/officeDocument/2006/relationships" xmlns:m="http://schemas.openxmlformats.org/officeDocument/2006/math" xmlns:v="urn:schemas-microsoft-com:vml" xmlns:wp14="http://schemas.microsoft.com/office/word/2010/wordprocessingDrawing" xmlns:wp="http://schemas.openxmlformats.org/drawingml/2006/wordprocessingDrawing" xmlns:w10="urn:schemas-microsoft-com:office:word" xmlns:w="http://schemas.openxmlformats.org/wordprocessingml/2006/main" xmlns:w14="http://schemas.microsoft.com/office/word/2010/wordml" xmlns:w15="http://schemas.microsoft.com/office/word/2012/wordml" xmlns:wpg="http://schemas.microsoft.com/office/word/2010/wordprocessingGroup" xmlns:wpi="http://schemas.microsoft.com/office/word/2010/wordprocessingInk" xmlns:wne="http://schemas.microsoft.com/office/word/2006/wordml" xmlns:wps="http://schemas.microsoft.com/office/word/2010/wordprocessingShape" mc:Ignorable="w14 w15 wp14">
-  <w:abstractNum w:abstractNumId="0">
+<w:numbering xmlns:wpc="http://schemas.microsoft.com/office/word/2010/wordprocessingCanvas" xmlns:cx="http://schemas.microsoft.com/office/drawing/2014/chartex" xmlns:cx1="http://schemas.microsoft.com/office/drawing/2015/9/8/chartex" xmlns:cx2="http://schemas.microsoft.com/office/drawing/2015/10/21/chartex" xmlns:mc="http://schemas.openxmlformats.org/markup-compatibility/2006" xmlns:o="urn:schemas-microsoft-com:office:office" xmlns:r="http://schemas.openxmlformats.org/officeDocument/2006/relationships" xmlns:m="http://schemas.openxmlformats.org/officeDocument/2006/math" xmlns:v="urn:schemas-microsoft-com:vml" xmlns:wp14="http://schemas.microsoft.com/office/word/2010/wordprocessingDrawing" xmlns:wp="http://schemas.openxmlformats.org/drawingml/2006/wordprocessingDrawing" xmlns:w10="urn:schemas-microsoft-com:office:word" xmlns:w="http://schemas.openxmlformats.org/wordprocessingml/2006/main" xmlns:w14="http://schemas.microsoft.com/office/word/2010/wordml" xmlns:w15="http://schemas.microsoft.com/office/word/2012/wordml" xmlns:w16se="http://schemas.microsoft.com/office/word/2015/wordml/symex" xmlns:wpg="http://schemas.microsoft.com/office/word/2010/wordprocessingGroup" xmlns:wpi="http://schemas.microsoft.com/office/word/2010/wordprocessingInk" xmlns:wne="http://schemas.microsoft.com/office/word/2006/wordml" xmlns:wps="http://schemas.microsoft.com/office/word/2010/wordprocessingShape" mc:Ignorable="w14 w15 w16se wp14">
+  <w:abstractNum w:abstractNumId="0" w15:restartNumberingAfterBreak="0">
     <w:nsid w:val="6CA421B1"/>
     <w:multiLevelType w:val="hybridMultilevel"/>
     <w:tmpl w:val="24DC6DB6"/>
@@ -307,7 +345,7 @@
 </file>
 
 <file path=word/people.xml><?xml version="1.0" encoding="utf-8"?>
-<w15:people xmlns:wpc="http://schemas.microsoft.com/office/word/2010/wordprocessingCanvas" xmlns:mo="http://schemas.microsoft.com/office/mac/office/2008/main" xmlns:mc="http://schemas.openxmlformats.org/markup-compatibility/2006" xmlns:mv="urn:schemas-microsoft-com:mac:vml" xmlns:o="urn:schemas-microsoft-com:office:office" xmlns:r="http://schemas.openxmlformats.org/officeDocument/2006/relationships" xmlns:m="http://schemas.openxmlformats.org/officeDocument/2006/math" xmlns:v="urn:schemas-microsoft-com:vml" xmlns:wp14="http://schemas.microsoft.com/office/word/2010/wordprocessingDrawing" xmlns:wp="http://schemas.openxmlformats.org/drawingml/2006/wordprocessingDrawing" xmlns:w10="urn:schemas-microsoft-com:office:word" xmlns:w="http://schemas.openxmlformats.org/wordprocessingml/2006/main" xmlns:w14="http://schemas.microsoft.com/office/word/2010/wordml" xmlns:w15="http://schemas.microsoft.com/office/word/2012/wordml" xmlns:wpg="http://schemas.microsoft.com/office/word/2010/wordprocessingGroup" xmlns:wpi="http://schemas.microsoft.com/office/word/2010/wordprocessingInk" xmlns:wne="http://schemas.microsoft.com/office/word/2006/wordml" xmlns:wps="http://schemas.microsoft.com/office/word/2010/wordprocessingShape" mc:Ignorable="w14 w15 wp14">
+<w15:people xmlns:wpc="http://schemas.microsoft.com/office/word/2010/wordprocessingCanvas" xmlns:cx="http://schemas.microsoft.com/office/drawing/2014/chartex" xmlns:cx1="http://schemas.microsoft.com/office/drawing/2015/9/8/chartex" xmlns:cx2="http://schemas.microsoft.com/office/drawing/2015/10/21/chartex" xmlns:mc="http://schemas.openxmlformats.org/markup-compatibility/2006" xmlns:o="urn:schemas-microsoft-com:office:office" xmlns:r="http://schemas.openxmlformats.org/officeDocument/2006/relationships" xmlns:m="http://schemas.openxmlformats.org/officeDocument/2006/math" xmlns:v="urn:schemas-microsoft-com:vml" xmlns:wp14="http://schemas.microsoft.com/office/word/2010/wordprocessingDrawing" xmlns:wp="http://schemas.openxmlformats.org/drawingml/2006/wordprocessingDrawing" xmlns:w10="urn:schemas-microsoft-com:office:word" xmlns:w="http://schemas.openxmlformats.org/wordprocessingml/2006/main" xmlns:w14="http://schemas.microsoft.com/office/word/2010/wordml" xmlns:w15="http://schemas.microsoft.com/office/word/2012/wordml" xmlns:w16se="http://schemas.microsoft.com/office/word/2015/wordml/symex" xmlns:wpg="http://schemas.microsoft.com/office/word/2010/wordprocessingGroup" xmlns:wpi="http://schemas.microsoft.com/office/word/2010/wordprocessingInk" xmlns:wne="http://schemas.microsoft.com/office/word/2006/wordml" xmlns:wps="http://schemas.microsoft.com/office/word/2010/wordprocessingShape" mc:Ignorable="w14 w15 w16se wp14">
   <w15:person w15:author="user">
     <w15:presenceInfo w15:providerId="None" w15:userId="user"/>
   </w15:person>
@@ -318,7 +356,7 @@
 </file>
 
 <file path=word/styles.xml><?xml version="1.0" encoding="utf-8"?>
-<w:styles xmlns:mc="http://schemas.openxmlformats.org/markup-compatibility/2006" xmlns:r="http://schemas.openxmlformats.org/officeDocument/2006/relationships" xmlns:w="http://schemas.openxmlformats.org/wordprocessingml/2006/main" xmlns:w14="http://schemas.microsoft.com/office/word/2010/wordml" xmlns:w15="http://schemas.microsoft.com/office/word/2012/wordml" mc:Ignorable="w14 w15">
+<w:styles xmlns:mc="http://schemas.openxmlformats.org/markup-compatibility/2006" xmlns:r="http://schemas.openxmlformats.org/officeDocument/2006/relationships" xmlns:w="http://schemas.openxmlformats.org/wordprocessingml/2006/main" xmlns:w14="http://schemas.microsoft.com/office/word/2010/wordml" xmlns:w15="http://schemas.microsoft.com/office/word/2012/wordml" xmlns:w16se="http://schemas.microsoft.com/office/word/2015/wordml/symex" mc:Ignorable="w14 w15 w16se">
   <w:docDefaults>
     <w:rPrDefault>
       <w:rPr>
@@ -334,7 +372,7 @@
       </w:pPr>
     </w:pPrDefault>
   </w:docDefaults>
-  <w:latentStyles w:defLockedState="0" w:defUIPriority="99" w:defSemiHidden="0" w:defUnhideWhenUsed="0" w:defQFormat="0" w:count="380">
+  <w:latentStyles w:defLockedState="0" w:defUIPriority="99" w:defSemiHidden="0" w:defUnhideWhenUsed="0" w:defQFormat="0" w:count="372">
     <w:lsdException w:name="Normal" w:uiPriority="0" w:qFormat="1"/>
     <w:lsdException w:name="heading 1" w:uiPriority="9" w:qFormat="1"/>
     <w:lsdException w:name="heading 2" w:semiHidden="1" w:uiPriority="9" w:unhideWhenUsed="1" w:qFormat="1"/>

--- a/loop_paper.docx
+++ b/loop_paper.docx
@@ -10,22 +10,22 @@
       </w:pPr>
       <w:ins w:id="1" w:author="user" w:date="2016-03-11T13:21:00Z">
         <w:r>
-          <w:t xml:space="preserve">GREEN </w:t>
-        </w:r>
-        <w:proofErr w:type="gramStart"/>
-        <w:r>
-          <w:t>STICKY  CHANGE</w:t>
-        </w:r>
-        <w:proofErr w:type="gramEnd"/>
+          <w:t>GREEN STICKY  CHANGE</w:t>
+        </w:r>
       </w:ins>
+      <w:ins w:id="2" w:author="user" w:date="2016-03-11T13:25:00Z">
+        <w:r>
+          <w:t>!</w:t>
+        </w:r>
+      </w:ins>
+      <w:bookmarkStart w:id="3" w:name="_GoBack"/>
+      <w:bookmarkEnd w:id="3"/>
     </w:p>
     <w:p>
-      <w:bookmarkStart w:id="2" w:name="_GoBack"/>
-      <w:bookmarkEnd w:id="2"/>
       <w:r>
         <w:t>Author: David Richards</w:t>
       </w:r>
-      <w:ins w:id="3" w:author="user" w:date="2016-03-11T11:01:00Z">
+      <w:ins w:id="4" w:author="user" w:date="2016-03-11T11:01:00Z">
         <w:r>
           <w:t xml:space="preserve">, </w:t>
         </w:r>
@@ -46,19 +46,19 @@
           <w:t xml:space="preserve"> D</w:t>
         </w:r>
       </w:ins>
-      <w:ins w:id="4" w:author="Jekaterina Maksimcuka" w:date="2016-03-11T11:48:00Z">
+      <w:ins w:id="5" w:author="Jekaterina Maksimcuka" w:date="2016-03-11T11:48:00Z">
         <w:r>
           <w:t>one</w:t>
         </w:r>
       </w:ins>
-      <w:ins w:id="5" w:author="user" w:date="2016-03-11T11:01:00Z">
-        <w:del w:id="6" w:author="Jekaterina Maksimcuka" w:date="2016-03-11T11:48:00Z">
+      <w:ins w:id="6" w:author="user" w:date="2016-03-11T11:01:00Z">
+        <w:del w:id="7" w:author="Jekaterina Maksimcuka" w:date="2016-03-11T11:48:00Z">
           <w:r>
             <w:delText>ee</w:delText>
           </w:r>
         </w:del>
       </w:ins>
-      <w:ins w:id="7" w:author="Jekaterina Maksimcuka" w:date="2016-03-11T11:48:00Z">
+      <w:ins w:id="8" w:author="Jekaterina Maksimcuka" w:date="2016-03-11T11:48:00Z">
         <w:r>
           <w:t xml:space="preserve">, Kate </w:t>
         </w:r>
@@ -68,7 +68,7 @@
         </w:r>
       </w:ins>
       <w:proofErr w:type="spellEnd"/>
-      <w:del w:id="8" w:author="user" w:date="2016-03-11T11:01:00Z">
+      <w:del w:id="9" w:author="user" w:date="2016-03-11T11:01:00Z">
         <w:r>
           <w:delText>, Tweedle Dee</w:delText>
         </w:r>
@@ -78,7 +78,7 @@
       <w:r>
         <w:t>Title: Paper about loops in Python</w:t>
       </w:r>
-      <w:ins w:id="9" w:author="Jekaterina Maksimcuka" w:date="2016-03-11T12:18:00Z">
+      <w:ins w:id="10" w:author="Jekaterina Maksimcuka" w:date="2016-03-11T12:18:00Z">
         <w:r>
           <w:t xml:space="preserve"> Title should be different!</w:t>
         </w:r>
@@ -105,7 +105,7 @@
           <w:numId w:val="1"/>
         </w:numPr>
         <w:rPr>
-          <w:ins w:id="10" w:author="user" w:date="2016-03-11T11:02:00Z"/>
+          <w:ins w:id="11" w:author="user" w:date="2016-03-11T11:02:00Z"/>
         </w:rPr>
       </w:pPr>
       <w:r>
@@ -119,7 +119,7 @@
           <w:ilvl w:val="1"/>
           <w:numId w:val="1"/>
         </w:numPr>
-        <w:pPrChange w:id="11" w:author="user" w:date="2016-03-11T11:02:00Z">
+        <w:pPrChange w:id="12" w:author="user" w:date="2016-03-11T11:02:00Z">
           <w:pPr>
             <w:pStyle w:val="ListParagraph"/>
             <w:numPr>
@@ -129,7 +129,7 @@
           </w:pPr>
         </w:pPrChange>
       </w:pPr>
-      <w:ins w:id="12" w:author="user" w:date="2016-03-11T11:02:00Z">
+      <w:ins w:id="13" w:author="user" w:date="2016-03-11T11:02:00Z">
         <w:r>
           <w:t>Lots of references here</w:t>
         </w:r>
@@ -155,7 +155,7 @@
           <w:numId w:val="1"/>
         </w:numPr>
         <w:rPr>
-          <w:ins w:id="13" w:author="user" w:date="2016-03-11T11:02:00Z"/>
+          <w:ins w:id="14" w:author="user" w:date="2016-03-11T11:02:00Z"/>
         </w:rPr>
       </w:pPr>
       <w:r>
@@ -169,7 +169,7 @@
           <w:ilvl w:val="1"/>
           <w:numId w:val="1"/>
         </w:numPr>
-        <w:pPrChange w:id="14" w:author="user" w:date="2016-03-11T11:02:00Z">
+        <w:pPrChange w:id="15" w:author="user" w:date="2016-03-11T11:02:00Z">
           <w:pPr>
             <w:pStyle w:val="ListParagraph"/>
             <w:numPr>
@@ -179,14 +179,14 @@
           </w:pPr>
         </w:pPrChange>
       </w:pPr>
-      <w:ins w:id="15" w:author="user" w:date="2016-03-11T11:02:00Z">
+      <w:ins w:id="16" w:author="user" w:date="2016-03-11T11:02:00Z">
         <w:r>
           <w:t>These conclusions are not useful at all!</w:t>
         </w:r>
       </w:ins>
     </w:p>
     <w:p>
-      <w:commentRangeStart w:id="16"/>
+      <w:commentRangeStart w:id="17"/>
       <w:r>
         <w:rPr>
           <w:b/>
@@ -196,12 +196,12 @@
       <w:r>
         <w:t>.</w:t>
       </w:r>
-      <w:commentRangeEnd w:id="16"/>
+      <w:commentRangeEnd w:id="17"/>
       <w:r>
         <w:rPr>
           <w:rStyle w:val="CommentReference"/>
         </w:rPr>
-        <w:commentReference w:id="16"/>
+        <w:commentReference w:id="17"/>
       </w:r>
     </w:p>
     <w:sectPr>
@@ -216,7 +216,7 @@
 
 <file path=word/comments.xml><?xml version="1.0" encoding="utf-8"?>
 <w:comments xmlns:wpc="http://schemas.microsoft.com/office/word/2010/wordprocessingCanvas" xmlns:cx="http://schemas.microsoft.com/office/drawing/2014/chartex" xmlns:cx1="http://schemas.microsoft.com/office/drawing/2015/9/8/chartex" xmlns:cx2="http://schemas.microsoft.com/office/drawing/2015/10/21/chartex" xmlns:mc="http://schemas.openxmlformats.org/markup-compatibility/2006" xmlns:o="urn:schemas-microsoft-com:office:office" xmlns:r="http://schemas.openxmlformats.org/officeDocument/2006/relationships" xmlns:m="http://schemas.openxmlformats.org/officeDocument/2006/math" xmlns:v="urn:schemas-microsoft-com:vml" xmlns:wp14="http://schemas.microsoft.com/office/word/2010/wordprocessingDrawing" xmlns:wp="http://schemas.openxmlformats.org/drawingml/2006/wordprocessingDrawing" xmlns:w10="urn:schemas-microsoft-com:office:word" xmlns:w="http://schemas.openxmlformats.org/wordprocessingml/2006/main" xmlns:w14="http://schemas.microsoft.com/office/word/2010/wordml" xmlns:w15="http://schemas.microsoft.com/office/word/2012/wordml" xmlns:w16se="http://schemas.microsoft.com/office/word/2015/wordml/symex" xmlns:wpg="http://schemas.microsoft.com/office/word/2010/wordprocessingGroup" xmlns:wpi="http://schemas.microsoft.com/office/word/2010/wordprocessingInk" xmlns:wne="http://schemas.microsoft.com/office/word/2006/wordml" xmlns:wps="http://schemas.microsoft.com/office/word/2010/wordprocessingShape" mc:Ignorable="w14 w15 w16se wp14">
-  <w:comment w:id="16" w:author="user" w:date="2016-03-11T11:02:00Z" w:initials="u">
+  <w:comment w:id="17" w:author="user" w:date="2016-03-11T11:02:00Z" w:initials="u">
     <w:p>
       <w:pPr>
         <w:pStyle w:val="CommentText"/>
